--- a/Guide.docx
+++ b/Guide.docx
@@ -6,9 +6,11 @@
       <w:pPr>
         <w:pStyle w:val="Heading1"/>
       </w:pPr>
+      <w:proofErr w:type="spellStart"/>
       <w:r>
         <w:t>MLFlow</w:t>
       </w:r>
+      <w:proofErr w:type="spellEnd"/>
     </w:p>
     <w:p/>
     <w:p>
@@ -16,8 +18,13 @@
         <w:pStyle w:val="Heading2"/>
       </w:pPr>
       <w:r>
-        <w:t>Getting system ready with MLflow</w:t>
-      </w:r>
+        <w:t xml:space="preserve">Getting system ready with </w:t>
+      </w:r>
+      <w:proofErr w:type="spellStart"/>
+      <w:r>
+        <w:t>MLflow</w:t>
+      </w:r>
+      <w:proofErr w:type="spellEnd"/>
     </w:p>
     <w:p/>
     <w:p>
@@ -41,7 +48,15 @@
         </w:numPr>
       </w:pPr>
       <w:r>
-        <w:t>Conda create -n mlflow-venv python=3.10</w:t>
+        <w:t xml:space="preserve">Conda create -n </w:t>
+      </w:r>
+      <w:proofErr w:type="spellStart"/>
+      <w:r>
+        <w:t>mlflow-venv</w:t>
+      </w:r>
+      <w:proofErr w:type="spellEnd"/>
+      <w:r>
+        <w:t xml:space="preserve"> python=3.10</w:t>
       </w:r>
     </w:p>
     <w:p>
@@ -55,12 +70,14 @@
       <w:r>
         <w:t xml:space="preserve">Install </w:t>
       </w:r>
+      <w:proofErr w:type="spellStart"/>
       <w:r>
         <w:t>ML</w:t>
       </w:r>
       <w:r>
         <w:t>flow</w:t>
       </w:r>
+      <w:proofErr w:type="spellEnd"/>
     </w:p>
     <w:p>
       <w:pPr>
@@ -71,8 +88,13 @@
         </w:numPr>
       </w:pPr>
       <w:r>
-        <w:t>Pip install mlflow</w:t>
-      </w:r>
+        <w:t xml:space="preserve">Pip install </w:t>
+      </w:r>
+      <w:proofErr w:type="spellStart"/>
+      <w:r>
+        <w:t>mlflow</w:t>
+      </w:r>
+      <w:proofErr w:type="spellEnd"/>
     </w:p>
     <w:p>
       <w:pPr>
@@ -83,7 +105,15 @@
         </w:numPr>
       </w:pPr>
       <w:r>
-        <w:t xml:space="preserve">Launch Mlflow user interface </w:t>
+        <w:t xml:space="preserve">Launch </w:t>
+      </w:r>
+      <w:proofErr w:type="spellStart"/>
+      <w:r>
+        <w:t>Mlflow</w:t>
+      </w:r>
+      <w:proofErr w:type="spellEnd"/>
+      <w:r>
+        <w:t xml:space="preserve"> user interface </w:t>
       </w:r>
     </w:p>
     <w:p>
@@ -97,19 +127,50 @@
       <w:r>
         <w:t xml:space="preserve">Activate the </w:t>
       </w:r>
+      <w:proofErr w:type="spellStart"/>
       <w:r>
         <w:t>ML</w:t>
       </w:r>
       <w:r>
-        <w:t>flow venv and run ‘</w:t>
-      </w:r>
+        <w:t>flow</w:t>
+      </w:r>
+      <w:proofErr w:type="spellEnd"/>
+      <w:r>
+        <w:t xml:space="preserve"> </w:t>
+      </w:r>
+      <w:proofErr w:type="spellStart"/>
+      <w:r>
+        <w:t>venv</w:t>
+      </w:r>
+      <w:proofErr w:type="spellEnd"/>
+      <w:r>
+        <w:t xml:space="preserve"> and run ‘</w:t>
+      </w:r>
+      <w:proofErr w:type="spellStart"/>
       <w:r>
         <w:rPr>
           <w:i/>
           <w:iCs/>
         </w:rPr>
-        <w:t>mlflow ui</w:t>
-      </w:r>
+        <w:t>mlflow</w:t>
+      </w:r>
+      <w:proofErr w:type="spellEnd"/>
+      <w:r>
+        <w:rPr>
+          <w:i/>
+          <w:iCs/>
+        </w:rPr>
+        <w:t xml:space="preserve"> </w:t>
+      </w:r>
+      <w:proofErr w:type="spellStart"/>
+      <w:r>
+        <w:rPr>
+          <w:i/>
+          <w:iCs/>
+        </w:rPr>
+        <w:t>ui</w:t>
+      </w:r>
+      <w:proofErr w:type="spellEnd"/>
       <w:r>
         <w:t>’</w:t>
       </w:r>
@@ -140,13 +201,1013 @@
       <w:r>
         <w:t xml:space="preserve">’. Paste this to browser and one can see the </w:t>
       </w:r>
+      <w:proofErr w:type="spellStart"/>
       <w:r>
         <w:t>MLflow</w:t>
       </w:r>
+      <w:proofErr w:type="spellEnd"/>
       <w:r>
         <w:t xml:space="preserve"> UI.</w:t>
       </w:r>
     </w:p>
+    <w:p>
+      <w:pPr>
+        <w:pStyle w:val="Heading2"/>
+      </w:pPr>
+      <w:proofErr w:type="spellStart"/>
+      <w:r>
+        <w:t>MLflow</w:t>
+      </w:r>
+      <w:proofErr w:type="spellEnd"/>
+      <w:r>
+        <w:t xml:space="preserve"> Tracking</w:t>
+      </w:r>
+    </w:p>
+    <w:p/>
+    <w:p>
+      <w:pPr>
+        <w:pStyle w:val="ListParagraph"/>
+        <w:numPr>
+          <w:ilvl w:val="0"/>
+          <w:numId w:val="4"/>
+        </w:numPr>
+      </w:pPr>
+      <w:proofErr w:type="spellStart"/>
+      <w:r>
+        <w:t>mlflow.set_tracking_</w:t>
+      </w:r>
+      <w:proofErr w:type="gramStart"/>
+      <w:r>
+        <w:t>uri</w:t>
+      </w:r>
+      <w:proofErr w:type="spellEnd"/>
+      <w:r>
+        <w:t>(</w:t>
+      </w:r>
+      <w:proofErr w:type="gramEnd"/>
+      <w:r>
+        <w:t>).</w:t>
+      </w:r>
+    </w:p>
+    <w:p>
+      <w:pPr>
+        <w:pStyle w:val="ListParagraph"/>
+      </w:pPr>
+      <w:r>
+        <w:t xml:space="preserve">a Python function used in </w:t>
+      </w:r>
+      <w:proofErr w:type="spellStart"/>
+      <w:r>
+        <w:t>MLflow</w:t>
+      </w:r>
+      <w:proofErr w:type="spellEnd"/>
+      <w:r>
+        <w:t xml:space="preserve"> to specify the location where your ML experiments and models will be tracked and stored. It's essentially setting the address of the </w:t>
+      </w:r>
+      <w:proofErr w:type="spellStart"/>
+      <w:r>
+        <w:t>MLflow</w:t>
+      </w:r>
+      <w:proofErr w:type="spellEnd"/>
+      <w:r>
+        <w:t xml:space="preserve"> tracking server</w:t>
+      </w:r>
+    </w:p>
+    <w:p>
+      <w:pPr>
+        <w:pStyle w:val="ListParagraph"/>
+      </w:pPr>
+      <w:r>
+        <w:t>e.g.</w:t>
+      </w:r>
+    </w:p>
+    <w:p>
+      <w:pPr>
+        <w:pStyle w:val="ListParagraph"/>
+      </w:pPr>
+    </w:p>
+    <w:p>
+      <w:pPr>
+        <w:pStyle w:val="ListParagraph"/>
+      </w:pPr>
+      <w:r>
+        <w:t xml:space="preserve">import </w:t>
+      </w:r>
+      <w:proofErr w:type="spellStart"/>
+      <w:r>
+        <w:t>mlflow</w:t>
+      </w:r>
+      <w:proofErr w:type="spellEnd"/>
+      <w:r>
+        <w:t xml:space="preserve"> </w:t>
+      </w:r>
+    </w:p>
+    <w:p>
+      <w:pPr>
+        <w:pStyle w:val="ListParagraph"/>
+      </w:pPr>
+      <w:r>
+        <w:t xml:space="preserve"># Set the tracking URI to a local server </w:t>
+      </w:r>
+    </w:p>
+    <w:p>
+      <w:pPr>
+        <w:pStyle w:val="ListParagraph"/>
+      </w:pPr>
+      <w:proofErr w:type="spellStart"/>
+      <w:r>
+        <w:t>mlflow.set_tracking_uri</w:t>
+      </w:r>
+      <w:proofErr w:type="spellEnd"/>
+      <w:r>
+        <w:t xml:space="preserve">("http://localhost:5000") </w:t>
+      </w:r>
+    </w:p>
+    <w:p>
+      <w:pPr>
+        <w:pStyle w:val="ListParagraph"/>
+      </w:pPr>
+      <w:r>
+        <w:t xml:space="preserve"># Set the tracking URI to a remote server </w:t>
+      </w:r>
+    </w:p>
+    <w:p>
+      <w:pPr>
+        <w:pStyle w:val="ListParagraph"/>
+      </w:pPr>
+      <w:proofErr w:type="spellStart"/>
+      <w:r>
+        <w:t>mlflow.set_tracking_uri</w:t>
+      </w:r>
+      <w:proofErr w:type="spellEnd"/>
+      <w:r>
+        <w:t>("https://your-mlflow-server.com")</w:t>
+      </w:r>
+    </w:p>
+    <w:p>
+      <w:pPr>
+        <w:pStyle w:val="ListParagraph"/>
+      </w:pPr>
+    </w:p>
+    <w:p>
+      <w:pPr>
+        <w:pStyle w:val="ListParagraph"/>
+        <w:numPr>
+          <w:ilvl w:val="0"/>
+          <w:numId w:val="4"/>
+        </w:numPr>
+      </w:pPr>
+      <w:proofErr w:type="spellStart"/>
+      <w:r>
+        <w:t>mlflow.get_tracking_</w:t>
+      </w:r>
+      <w:proofErr w:type="gramStart"/>
+      <w:r>
+        <w:t>usri</w:t>
+      </w:r>
+      <w:proofErr w:type="spellEnd"/>
+      <w:r>
+        <w:t>(</w:t>
+      </w:r>
+      <w:proofErr w:type="gramEnd"/>
+      <w:r>
+        <w:t>)</w:t>
+      </w:r>
+    </w:p>
+    <w:p>
+      <w:pPr>
+        <w:pStyle w:val="ListParagraph"/>
+      </w:pPr>
+      <w:r>
+        <w:t xml:space="preserve">returns the current tracking </w:t>
+      </w:r>
+      <w:proofErr w:type="spellStart"/>
+      <w:r>
+        <w:t>uri</w:t>
+      </w:r>
+      <w:proofErr w:type="spellEnd"/>
+    </w:p>
+    <w:p>
+      <w:pPr>
+        <w:pStyle w:val="ListParagraph"/>
+      </w:pPr>
+    </w:p>
+    <w:p>
+      <w:pPr>
+        <w:pStyle w:val="ListParagraph"/>
+        <w:numPr>
+          <w:ilvl w:val="0"/>
+          <w:numId w:val="4"/>
+        </w:numPr>
+      </w:pPr>
+      <w:proofErr w:type="spellStart"/>
+      <w:proofErr w:type="gramStart"/>
+      <w:r>
+        <w:t>mlflow.creat</w:t>
+      </w:r>
+      <w:proofErr w:type="gramEnd"/>
+      <w:r>
+        <w:t>_experiment</w:t>
+      </w:r>
+      <w:proofErr w:type="spellEnd"/>
+      <w:r>
+        <w:t>()</w:t>
+      </w:r>
+    </w:p>
+    <w:p>
+      <w:pPr>
+        <w:pStyle w:val="ListParagraph"/>
+      </w:pPr>
+      <w:r>
+        <w:t xml:space="preserve">creates new experiment and returns </w:t>
+      </w:r>
+      <w:proofErr w:type="gramStart"/>
+      <w:r>
+        <w:t>it’s</w:t>
+      </w:r>
+      <w:proofErr w:type="gramEnd"/>
+      <w:r>
+        <w:t xml:space="preserve"> unique ID. We can pass this id with </w:t>
+      </w:r>
+      <w:proofErr w:type="spellStart"/>
+      <w:proofErr w:type="gramStart"/>
+      <w:r>
+        <w:t>mlflow.start</w:t>
+      </w:r>
+      <w:proofErr w:type="gramEnd"/>
+      <w:r>
+        <w:t>_run</w:t>
+      </w:r>
+      <w:proofErr w:type="spellEnd"/>
+      <w:r>
+        <w:t>() command track the progress under it.</w:t>
+      </w:r>
+      <w:r>
+        <w:t xml:space="preserve"> </w:t>
+      </w:r>
+    </w:p>
+    <w:p>
+      <w:pPr>
+        <w:pStyle w:val="ListParagraph"/>
+      </w:pPr>
+    </w:p>
+    <w:p>
+      <w:pPr>
+        <w:pStyle w:val="ListParagraph"/>
+      </w:pPr>
+      <w:r>
+        <w:t xml:space="preserve">import </w:t>
+      </w:r>
+      <w:proofErr w:type="spellStart"/>
+      <w:r>
+        <w:t>mlflow</w:t>
+      </w:r>
+      <w:proofErr w:type="spellEnd"/>
+    </w:p>
+    <w:p>
+      <w:pPr>
+        <w:pStyle w:val="ListParagraph"/>
+      </w:pPr>
+    </w:p>
+    <w:p>
+      <w:pPr>
+        <w:pStyle w:val="ListParagraph"/>
+      </w:pPr>
+      <w:r>
+        <w:t># Create a new experiment named "My First Experiment"</w:t>
+      </w:r>
+    </w:p>
+    <w:p>
+      <w:pPr>
+        <w:pStyle w:val="ListParagraph"/>
+      </w:pPr>
+      <w:proofErr w:type="spellStart"/>
+      <w:r>
+        <w:t>experiment_id</w:t>
+      </w:r>
+      <w:proofErr w:type="spellEnd"/>
+      <w:r>
+        <w:t xml:space="preserve"> = </w:t>
+      </w:r>
+      <w:proofErr w:type="spellStart"/>
+      <w:proofErr w:type="gramStart"/>
+      <w:r>
+        <w:t>mlflow.create</w:t>
+      </w:r>
+      <w:proofErr w:type="gramEnd"/>
+      <w:r>
+        <w:t>_experiment</w:t>
+      </w:r>
+      <w:proofErr w:type="spellEnd"/>
+      <w:r>
+        <w:t>("My First Experiment")</w:t>
+      </w:r>
+    </w:p>
+    <w:p>
+      <w:pPr>
+        <w:pStyle w:val="ListParagraph"/>
+        <w:numPr>
+          <w:ilvl w:val="0"/>
+          <w:numId w:val="4"/>
+        </w:numPr>
+      </w:pPr>
+      <w:proofErr w:type="spellStart"/>
+      <w:r>
+        <w:lastRenderedPageBreak/>
+        <w:t>mlflow.set_</w:t>
+      </w:r>
+      <w:proofErr w:type="gramStart"/>
+      <w:r>
+        <w:t>experiment</w:t>
+      </w:r>
+      <w:proofErr w:type="spellEnd"/>
+      <w:r>
+        <w:t>(</w:t>
+      </w:r>
+      <w:proofErr w:type="gramEnd"/>
+      <w:r>
+        <w:t>)</w:t>
+      </w:r>
+    </w:p>
+    <w:p>
+      <w:pPr>
+        <w:pStyle w:val="ListParagraph"/>
+      </w:pPr>
+      <w:r>
+        <w:t>activate the exiting experiment or create the new one and activate it.</w:t>
+      </w:r>
+    </w:p>
+    <w:p>
+      <w:pPr>
+        <w:pStyle w:val="ListParagraph"/>
+      </w:pPr>
+    </w:p>
+    <w:p>
+      <w:pPr>
+        <w:pStyle w:val="ListParagraph"/>
+        <w:numPr>
+          <w:ilvl w:val="0"/>
+          <w:numId w:val="4"/>
+        </w:numPr>
+      </w:pPr>
+      <w:proofErr w:type="spellStart"/>
+      <w:proofErr w:type="gramStart"/>
+      <w:r>
+        <w:t>mlflow.start</w:t>
+      </w:r>
+      <w:proofErr w:type="gramEnd"/>
+      <w:r>
+        <w:t>_run</w:t>
+      </w:r>
+      <w:proofErr w:type="spellEnd"/>
+      <w:r>
+        <w:t>()</w:t>
+      </w:r>
+    </w:p>
+    <w:p>
+      <w:pPr>
+        <w:pStyle w:val="ListParagraph"/>
+      </w:pPr>
+      <w:r>
+        <w:t xml:space="preserve">Python function used in </w:t>
+      </w:r>
+      <w:proofErr w:type="spellStart"/>
+      <w:r>
+        <w:t>MLflow</w:t>
+      </w:r>
+      <w:proofErr w:type="spellEnd"/>
+      <w:r>
+        <w:t xml:space="preserve"> to initiate a new ML run within a </w:t>
+      </w:r>
+      <w:r>
+        <w:rPr>
+          <w:i/>
+          <w:iCs/>
+          <w:u w:val="single"/>
+        </w:rPr>
+        <w:t>specific experiment</w:t>
+      </w:r>
+      <w:r>
+        <w:t>. A run represents a single execution of your ML code, including the training process, model evaluation, and any other relevant steps.</w:t>
+      </w:r>
+    </w:p>
+    <w:p>
+      <w:pPr>
+        <w:pStyle w:val="ListParagraph"/>
+      </w:pPr>
+    </w:p>
+    <w:p>
+      <w:pPr>
+        <w:pStyle w:val="ListParagraph"/>
+      </w:pPr>
+      <w:r>
+        <w:t xml:space="preserve">import </w:t>
+      </w:r>
+      <w:proofErr w:type="spellStart"/>
+      <w:r>
+        <w:t>mlflow</w:t>
+      </w:r>
+      <w:proofErr w:type="spellEnd"/>
+    </w:p>
+    <w:p>
+      <w:pPr>
+        <w:pStyle w:val="ListParagraph"/>
+      </w:pPr>
+    </w:p>
+    <w:p>
+      <w:pPr>
+        <w:pStyle w:val="ListParagraph"/>
+      </w:pPr>
+      <w:r>
+        <w:t># Start a run under a specific experiment</w:t>
+      </w:r>
+    </w:p>
+    <w:p>
+      <w:pPr>
+        <w:pStyle w:val="ListParagraph"/>
+      </w:pPr>
+      <w:r>
+        <w:t xml:space="preserve">with </w:t>
+      </w:r>
+      <w:proofErr w:type="spellStart"/>
+      <w:proofErr w:type="gramStart"/>
+      <w:r>
+        <w:t>mlflow.start</w:t>
+      </w:r>
+      <w:proofErr w:type="gramEnd"/>
+      <w:r>
+        <w:t>_run</w:t>
+      </w:r>
+      <w:proofErr w:type="spellEnd"/>
+      <w:r>
+        <w:t>(</w:t>
+      </w:r>
+      <w:proofErr w:type="spellStart"/>
+      <w:r>
+        <w:t>experiment_id</w:t>
+      </w:r>
+      <w:proofErr w:type="spellEnd"/>
+      <w:r>
+        <w:t>=123):</w:t>
+      </w:r>
+    </w:p>
+    <w:p>
+      <w:pPr>
+        <w:pStyle w:val="ListParagraph"/>
+      </w:pPr>
+      <w:r>
+        <w:t xml:space="preserve">    # Log parameters and metrics</w:t>
+      </w:r>
+    </w:p>
+    <w:p>
+      <w:pPr>
+        <w:pStyle w:val="ListParagraph"/>
+      </w:pPr>
+      <w:r>
+        <w:t xml:space="preserve">    </w:t>
+      </w:r>
+      <w:proofErr w:type="spellStart"/>
+      <w:r>
+        <w:t>mlflow.log_</w:t>
+      </w:r>
+      <w:proofErr w:type="gramStart"/>
+      <w:r>
+        <w:t>param</w:t>
+      </w:r>
+      <w:proofErr w:type="spellEnd"/>
+      <w:r>
+        <w:t>(</w:t>
+      </w:r>
+      <w:proofErr w:type="gramEnd"/>
+      <w:r>
+        <w:t>"</w:t>
+      </w:r>
+      <w:proofErr w:type="spellStart"/>
+      <w:r>
+        <w:t>batch_size</w:t>
+      </w:r>
+      <w:proofErr w:type="spellEnd"/>
+      <w:r>
+        <w:t>", 32)</w:t>
+      </w:r>
+    </w:p>
+    <w:p>
+      <w:pPr>
+        <w:pStyle w:val="ListParagraph"/>
+      </w:pPr>
+      <w:r>
+        <w:t xml:space="preserve">    </w:t>
+      </w:r>
+      <w:proofErr w:type="spellStart"/>
+      <w:r>
+        <w:t>mlflow.log_</w:t>
+      </w:r>
+      <w:proofErr w:type="gramStart"/>
+      <w:r>
+        <w:t>metric</w:t>
+      </w:r>
+      <w:proofErr w:type="spellEnd"/>
+      <w:r>
+        <w:t>(</w:t>
+      </w:r>
+      <w:proofErr w:type="gramEnd"/>
+      <w:r>
+        <w:t>"loss", 0.25)</w:t>
+      </w:r>
+    </w:p>
+    <w:p>
+      <w:pPr>
+        <w:pStyle w:val="ListParagraph"/>
+      </w:pPr>
+    </w:p>
+    <w:p>
+      <w:pPr>
+        <w:pStyle w:val="ListParagraph"/>
+        <w:numPr>
+          <w:ilvl w:val="0"/>
+          <w:numId w:val="4"/>
+        </w:numPr>
+      </w:pPr>
+      <w:proofErr w:type="spellStart"/>
+      <w:r>
+        <w:t>mlflow.end_</w:t>
+      </w:r>
+      <w:proofErr w:type="gramStart"/>
+      <w:r>
+        <w:t>run</w:t>
+      </w:r>
+      <w:proofErr w:type="spellEnd"/>
+      <w:r>
+        <w:t>(</w:t>
+      </w:r>
+      <w:proofErr w:type="gramEnd"/>
+      <w:r>
+        <w:t>) to end experiment run.</w:t>
+      </w:r>
+    </w:p>
+    <w:p>
+      <w:pPr>
+        <w:pStyle w:val="ListParagraph"/>
+        <w:numPr>
+          <w:ilvl w:val="0"/>
+          <w:numId w:val="4"/>
+        </w:numPr>
+      </w:pPr>
+      <w:proofErr w:type="spellStart"/>
+      <w:r>
+        <w:t>Mlflow.log_</w:t>
+      </w:r>
+      <w:proofErr w:type="gramStart"/>
+      <w:r>
+        <w:t>params</w:t>
+      </w:r>
+      <w:proofErr w:type="spellEnd"/>
+      <w:r>
+        <w:t>(</w:t>
+      </w:r>
+      <w:proofErr w:type="gramEnd"/>
+      <w:r>
+        <w:t>)</w:t>
+      </w:r>
+    </w:p>
+    <w:p>
+      <w:pPr>
+        <w:pStyle w:val="ListParagraph"/>
+      </w:pPr>
+      <w:r>
+        <w:t xml:space="preserve">a function in </w:t>
+      </w:r>
+      <w:proofErr w:type="spellStart"/>
+      <w:r>
+        <w:t>MLflow</w:t>
+      </w:r>
+      <w:proofErr w:type="spellEnd"/>
+      <w:r>
+        <w:t xml:space="preserve"> used to log multiple parameters in a single line of code. Parameters are essentially the hyperparameters or configuration settings that you use to train your machine learning model. By logging these parameters, you can track how different configurations affect the model's performance.</w:t>
+      </w:r>
+    </w:p>
+    <w:p>
+      <w:pPr>
+        <w:pStyle w:val="ListParagraph"/>
+      </w:pPr>
+    </w:p>
+    <w:p>
+      <w:pPr>
+        <w:pStyle w:val="ListParagraph"/>
+      </w:pPr>
+      <w:r>
+        <w:t xml:space="preserve">import </w:t>
+      </w:r>
+      <w:proofErr w:type="spellStart"/>
+      <w:r>
+        <w:t>mlflow</w:t>
+      </w:r>
+      <w:proofErr w:type="spellEnd"/>
+    </w:p>
+    <w:p>
+      <w:pPr>
+        <w:pStyle w:val="ListParagraph"/>
+      </w:pPr>
+    </w:p>
+    <w:p>
+      <w:pPr>
+        <w:pStyle w:val="ListParagraph"/>
+      </w:pPr>
+      <w:r>
+        <w:t xml:space="preserve">with </w:t>
+      </w:r>
+      <w:proofErr w:type="spellStart"/>
+      <w:proofErr w:type="gramStart"/>
+      <w:r>
+        <w:t>mlflow.start</w:t>
+      </w:r>
+      <w:proofErr w:type="gramEnd"/>
+      <w:r>
+        <w:t>_run</w:t>
+      </w:r>
+      <w:proofErr w:type="spellEnd"/>
+      <w:r>
+        <w:t>():</w:t>
+      </w:r>
+    </w:p>
+    <w:p>
+      <w:pPr>
+        <w:pStyle w:val="ListParagraph"/>
+      </w:pPr>
+      <w:r>
+        <w:t xml:space="preserve">    params = {</w:t>
+      </w:r>
+    </w:p>
+    <w:p>
+      <w:pPr>
+        <w:pStyle w:val="ListParagraph"/>
+      </w:pPr>
+      <w:r>
+        <w:t xml:space="preserve">        "</w:t>
+      </w:r>
+      <w:proofErr w:type="spellStart"/>
+      <w:proofErr w:type="gramStart"/>
+      <w:r>
+        <w:t>learning</w:t>
+      </w:r>
+      <w:proofErr w:type="gramEnd"/>
+      <w:r>
+        <w:t>_rate</w:t>
+      </w:r>
+      <w:proofErr w:type="spellEnd"/>
+      <w:r>
+        <w:t>": 0.01,</w:t>
+      </w:r>
+    </w:p>
+    <w:p>
+      <w:pPr>
+        <w:pStyle w:val="ListParagraph"/>
+      </w:pPr>
+      <w:r>
+        <w:t xml:space="preserve">        "</w:t>
+      </w:r>
+      <w:proofErr w:type="spellStart"/>
+      <w:proofErr w:type="gramStart"/>
+      <w:r>
+        <w:t>batch</w:t>
+      </w:r>
+      <w:proofErr w:type="gramEnd"/>
+      <w:r>
+        <w:t>_size</w:t>
+      </w:r>
+      <w:proofErr w:type="spellEnd"/>
+      <w:r>
+        <w:t>": 32,</w:t>
+      </w:r>
+    </w:p>
+    <w:p>
+      <w:pPr>
+        <w:pStyle w:val="ListParagraph"/>
+      </w:pPr>
+      <w:r>
+        <w:t xml:space="preserve">        "</w:t>
+      </w:r>
+      <w:proofErr w:type="spellStart"/>
+      <w:proofErr w:type="gramStart"/>
+      <w:r>
+        <w:t>num</w:t>
+      </w:r>
+      <w:proofErr w:type="gramEnd"/>
+      <w:r>
+        <w:t>_epochs</w:t>
+      </w:r>
+      <w:proofErr w:type="spellEnd"/>
+      <w:r>
+        <w:t>": 10</w:t>
+      </w:r>
+    </w:p>
+    <w:p>
+      <w:pPr>
+        <w:pStyle w:val="ListParagraph"/>
+      </w:pPr>
+      <w:r>
+        <w:t xml:space="preserve">    }</w:t>
+      </w:r>
+    </w:p>
+    <w:p>
+      <w:pPr>
+        <w:pStyle w:val="ListParagraph"/>
+      </w:pPr>
+      <w:r>
+        <w:t xml:space="preserve">    </w:t>
+      </w:r>
+      <w:proofErr w:type="spellStart"/>
+      <w:r>
+        <w:t>mlflow.log_params</w:t>
+      </w:r>
+      <w:proofErr w:type="spellEnd"/>
+      <w:r>
+        <w:t>(params)</w:t>
+      </w:r>
+    </w:p>
+    <w:p>
+      <w:pPr>
+        <w:pStyle w:val="ListParagraph"/>
+      </w:pPr>
+    </w:p>
+    <w:p>
+      <w:pPr>
+        <w:pStyle w:val="ListParagraph"/>
+        <w:numPr>
+          <w:ilvl w:val="0"/>
+          <w:numId w:val="4"/>
+        </w:numPr>
+      </w:pPr>
+      <w:proofErr w:type="spellStart"/>
+      <w:r>
+        <w:t>mlflow.log_</w:t>
+      </w:r>
+      <w:proofErr w:type="gramStart"/>
+      <w:r>
+        <w:t>metric</w:t>
+      </w:r>
+      <w:proofErr w:type="spellEnd"/>
+      <w:r>
+        <w:t>(</w:t>
+      </w:r>
+      <w:proofErr w:type="gramEnd"/>
+      <w:r>
+        <w:t>)</w:t>
+      </w:r>
+    </w:p>
+    <w:p>
+      <w:pPr>
+        <w:pStyle w:val="ListParagraph"/>
+      </w:pPr>
+      <w:r>
+        <w:t xml:space="preserve">a function in </w:t>
+      </w:r>
+      <w:proofErr w:type="spellStart"/>
+      <w:r>
+        <w:t>MLflow</w:t>
+      </w:r>
+      <w:proofErr w:type="spellEnd"/>
+      <w:r>
+        <w:t xml:space="preserve"> used to log a metric value during an ML run. Metrics are quantitative measurements that evaluate the performance of your model, such as accuracy, loss, precision, recall, etc. By logging metrics, you can track how your model's performance evolves over time and compare different model configurations.</w:t>
+      </w:r>
+    </w:p>
+    <w:p>
+      <w:pPr>
+        <w:pStyle w:val="ListParagraph"/>
+      </w:pPr>
+    </w:p>
+    <w:p>
+      <w:pPr>
+        <w:pStyle w:val="ListParagraph"/>
+      </w:pPr>
+      <w:r>
+        <w:t xml:space="preserve">import </w:t>
+      </w:r>
+      <w:proofErr w:type="spellStart"/>
+      <w:r>
+        <w:t>mlflow</w:t>
+      </w:r>
+      <w:proofErr w:type="spellEnd"/>
+    </w:p>
+    <w:p>
+      <w:pPr>
+        <w:pStyle w:val="ListParagraph"/>
+      </w:pPr>
+    </w:p>
+    <w:p>
+      <w:pPr>
+        <w:pStyle w:val="ListParagraph"/>
+      </w:pPr>
+      <w:r>
+        <w:t xml:space="preserve">with </w:t>
+      </w:r>
+      <w:proofErr w:type="spellStart"/>
+      <w:proofErr w:type="gramStart"/>
+      <w:r>
+        <w:t>mlflow.start</w:t>
+      </w:r>
+      <w:proofErr w:type="gramEnd"/>
+      <w:r>
+        <w:t>_run</w:t>
+      </w:r>
+      <w:proofErr w:type="spellEnd"/>
+      <w:r>
+        <w:t>():</w:t>
+      </w:r>
+    </w:p>
+    <w:p>
+      <w:pPr>
+        <w:pStyle w:val="ListParagraph"/>
+      </w:pPr>
+      <w:r>
+        <w:t xml:space="preserve">    # Log a metric</w:t>
+      </w:r>
+    </w:p>
+    <w:p>
+      <w:pPr>
+        <w:pStyle w:val="ListParagraph"/>
+      </w:pPr>
+      <w:r>
+        <w:t xml:space="preserve">    </w:t>
+      </w:r>
+      <w:proofErr w:type="spellStart"/>
+      <w:r>
+        <w:t>mlflow.log_</w:t>
+      </w:r>
+      <w:proofErr w:type="gramStart"/>
+      <w:r>
+        <w:t>metric</w:t>
+      </w:r>
+      <w:proofErr w:type="spellEnd"/>
+      <w:r>
+        <w:t>(</w:t>
+      </w:r>
+      <w:proofErr w:type="gramEnd"/>
+      <w:r>
+        <w:t>"accuracy", 0.92)</w:t>
+      </w:r>
+    </w:p>
+    <w:p>
+      <w:pPr>
+        <w:pStyle w:val="ListParagraph"/>
+      </w:pPr>
+    </w:p>
+    <w:p>
+      <w:pPr>
+        <w:pStyle w:val="ListParagraph"/>
+        <w:numPr>
+          <w:ilvl w:val="0"/>
+          <w:numId w:val="4"/>
+        </w:numPr>
+      </w:pPr>
+      <w:proofErr w:type="spellStart"/>
+      <w:r>
+        <w:t>mlflow.log_</w:t>
+      </w:r>
+      <w:proofErr w:type="gramStart"/>
+      <w:r>
+        <w:t>artifact</w:t>
+      </w:r>
+      <w:proofErr w:type="spellEnd"/>
+      <w:r>
+        <w:t>(</w:t>
+      </w:r>
+      <w:proofErr w:type="gramEnd"/>
+      <w:r>
+        <w:t>)</w:t>
+      </w:r>
+    </w:p>
+    <w:p>
+      <w:pPr>
+        <w:pStyle w:val="ListParagraph"/>
+      </w:pPr>
+      <w:r>
+        <w:t xml:space="preserve">a function in </w:t>
+      </w:r>
+      <w:proofErr w:type="spellStart"/>
+      <w:r>
+        <w:t>MLflow</w:t>
+      </w:r>
+      <w:proofErr w:type="spellEnd"/>
+      <w:r>
+        <w:t xml:space="preserve"> used to log an artifact to the current ML run. Artifacts are files or directories that you want to associate with your ML experiment, such as model files, data files, or configuration files. By logging artifacts, you can easily track and manage the files that are essential to your ML workflow</w:t>
+      </w:r>
+    </w:p>
+    <w:p>
+      <w:pPr>
+        <w:pStyle w:val="ListParagraph"/>
+      </w:pPr>
+    </w:p>
+    <w:p>
+      <w:pPr>
+        <w:pStyle w:val="ListParagraph"/>
+      </w:pPr>
+      <w:r>
+        <w:t xml:space="preserve">import </w:t>
+      </w:r>
+      <w:proofErr w:type="spellStart"/>
+      <w:r>
+        <w:t>mlflow</w:t>
+      </w:r>
+      <w:proofErr w:type="spellEnd"/>
+    </w:p>
+    <w:p>
+      <w:pPr>
+        <w:pStyle w:val="ListParagraph"/>
+      </w:pPr>
+    </w:p>
+    <w:p>
+      <w:pPr>
+        <w:pStyle w:val="ListParagraph"/>
+      </w:pPr>
+      <w:r>
+        <w:t xml:space="preserve">with </w:t>
+      </w:r>
+      <w:proofErr w:type="spellStart"/>
+      <w:proofErr w:type="gramStart"/>
+      <w:r>
+        <w:t>mlflow.start</w:t>
+      </w:r>
+      <w:proofErr w:type="gramEnd"/>
+      <w:r>
+        <w:t>_run</w:t>
+      </w:r>
+      <w:proofErr w:type="spellEnd"/>
+      <w:r>
+        <w:t>():</w:t>
+      </w:r>
+    </w:p>
+    <w:p>
+      <w:pPr>
+        <w:pStyle w:val="ListParagraph"/>
+      </w:pPr>
+      <w:r>
+        <w:t xml:space="preserve">    # Log a model file</w:t>
+      </w:r>
+    </w:p>
+    <w:p>
+      <w:pPr>
+        <w:pStyle w:val="ListParagraph"/>
+      </w:pPr>
+      <w:r>
+        <w:t xml:space="preserve">    </w:t>
+      </w:r>
+      <w:proofErr w:type="spellStart"/>
+      <w:r>
+        <w:t>mlflow.log_artifact</w:t>
+      </w:r>
+      <w:proofErr w:type="spellEnd"/>
+      <w:r>
+        <w:t>("</w:t>
+      </w:r>
+      <w:proofErr w:type="spellStart"/>
+      <w:r>
+        <w:t>model.pkl</w:t>
+      </w:r>
+      <w:proofErr w:type="spellEnd"/>
+      <w:r>
+        <w:t>")</w:t>
+      </w:r>
+    </w:p>
+    <w:p>
+      <w:pPr>
+        <w:pStyle w:val="ListParagraph"/>
+      </w:pPr>
+    </w:p>
+    <w:p>
+      <w:pPr>
+        <w:pStyle w:val="Heading2"/>
+      </w:pPr>
+      <w:proofErr w:type="spellStart"/>
+      <w:r>
+        <w:t>MLflow</w:t>
+      </w:r>
+      <w:proofErr w:type="spellEnd"/>
+      <w:r>
+        <w:t xml:space="preserve"> Workflow</w:t>
+      </w:r>
+    </w:p>
+    <w:p/>
+    <w:p>
+      <w:pPr>
+        <w:rPr>
+          <w:b/>
+          <w:bCs/>
+          <w:i/>
+          <w:iCs/>
+        </w:rPr>
+      </w:pPr>
+      <w:r>
+        <w:rPr>
+          <w:b/>
+          <w:bCs/>
+          <w:i/>
+          <w:iCs/>
+        </w:rPr>
+        <w:t>Refer the file ‘mlflow_demo.py’ in the repo</w:t>
+      </w:r>
+    </w:p>
+    <w:p/>
     <w:sectPr>
       <w:pgSz w:w="12240" w:h="15840"/>
       <w:pgMar w:top="1440" w:right="1440" w:bottom="1440" w:left="1440" w:header="720" w:footer="720" w:gutter="0"/>
@@ -273,6 +1334,95 @@
     </w:lvl>
   </w:abstractNum>
   <w:abstractNum w:abstractNumId="1" w15:restartNumberingAfterBreak="0">
+    <w:nsid w:val="59832D57"/>
+    <w:multiLevelType w:val="hybridMultilevel"/>
+    <w:tmpl w:val="53D69DA4"/>
+    <w:lvl w:ilvl="0" w:tplc="0409000F">
+      <w:start w:val="1"/>
+      <w:numFmt w:val="decimal"/>
+      <w:lvlText w:val="%1."/>
+      <w:lvlJc w:val="left"/>
+      <w:pPr>
+        <w:ind w:left="720" w:hanging="360"/>
+      </w:pPr>
+      <w:rPr>
+        <w:rFonts w:hint="default"/>
+      </w:rPr>
+    </w:lvl>
+    <w:lvl w:ilvl="1" w:tplc="04090019" w:tentative="1">
+      <w:start w:val="1"/>
+      <w:numFmt w:val="lowerLetter"/>
+      <w:lvlText w:val="%2."/>
+      <w:lvlJc w:val="left"/>
+      <w:pPr>
+        <w:ind w:left="1440" w:hanging="360"/>
+      </w:pPr>
+    </w:lvl>
+    <w:lvl w:ilvl="2" w:tplc="0409001B" w:tentative="1">
+      <w:start w:val="1"/>
+      <w:numFmt w:val="lowerRoman"/>
+      <w:lvlText w:val="%3."/>
+      <w:lvlJc w:val="right"/>
+      <w:pPr>
+        <w:ind w:left="2160" w:hanging="180"/>
+      </w:pPr>
+    </w:lvl>
+    <w:lvl w:ilvl="3" w:tplc="0409000F" w:tentative="1">
+      <w:start w:val="1"/>
+      <w:numFmt w:val="decimal"/>
+      <w:lvlText w:val="%4."/>
+      <w:lvlJc w:val="left"/>
+      <w:pPr>
+        <w:ind w:left="2880" w:hanging="360"/>
+      </w:pPr>
+    </w:lvl>
+    <w:lvl w:ilvl="4" w:tplc="04090019" w:tentative="1">
+      <w:start w:val="1"/>
+      <w:numFmt w:val="lowerLetter"/>
+      <w:lvlText w:val="%5."/>
+      <w:lvlJc w:val="left"/>
+      <w:pPr>
+        <w:ind w:left="3600" w:hanging="360"/>
+      </w:pPr>
+    </w:lvl>
+    <w:lvl w:ilvl="5" w:tplc="0409001B" w:tentative="1">
+      <w:start w:val="1"/>
+      <w:numFmt w:val="lowerRoman"/>
+      <w:lvlText w:val="%6."/>
+      <w:lvlJc w:val="right"/>
+      <w:pPr>
+        <w:ind w:left="4320" w:hanging="180"/>
+      </w:pPr>
+    </w:lvl>
+    <w:lvl w:ilvl="6" w:tplc="0409000F" w:tentative="1">
+      <w:start w:val="1"/>
+      <w:numFmt w:val="decimal"/>
+      <w:lvlText w:val="%7."/>
+      <w:lvlJc w:val="left"/>
+      <w:pPr>
+        <w:ind w:left="5040" w:hanging="360"/>
+      </w:pPr>
+    </w:lvl>
+    <w:lvl w:ilvl="7" w:tplc="04090019" w:tentative="1">
+      <w:start w:val="1"/>
+      <w:numFmt w:val="lowerLetter"/>
+      <w:lvlText w:val="%8."/>
+      <w:lvlJc w:val="left"/>
+      <w:pPr>
+        <w:ind w:left="5760" w:hanging="360"/>
+      </w:pPr>
+    </w:lvl>
+    <w:lvl w:ilvl="8" w:tplc="0409001B" w:tentative="1">
+      <w:start w:val="1"/>
+      <w:numFmt w:val="lowerRoman"/>
+      <w:lvlText w:val="%9."/>
+      <w:lvlJc w:val="right"/>
+      <w:pPr>
+        <w:ind w:left="6480" w:hanging="180"/>
+      </w:pPr>
+    </w:lvl>
+  </w:abstractNum>
+  <w:abstractNum w:abstractNumId="2" w15:restartNumberingAfterBreak="0">
     <w:nsid w:val="65D32319"/>
     <w:multiLevelType w:val="hybridMultilevel"/>
     <w:tmpl w:val="EBC0DBE0"/>
@@ -361,7 +1511,7 @@
       </w:pPr>
     </w:lvl>
   </w:abstractNum>
-  <w:abstractNum w:abstractNumId="2" w15:restartNumberingAfterBreak="0">
+  <w:abstractNum w:abstractNumId="3" w15:restartNumberingAfterBreak="0">
     <w:nsid w:val="7A236500"/>
     <w:multiLevelType w:val="hybridMultilevel"/>
     <w:tmpl w:val="D2C2F508"/>
@@ -451,13 +1601,16 @@
     </w:lvl>
   </w:abstractNum>
   <w:num w:numId="1" w16cid:durableId="325017969">
-    <w:abstractNumId w:val="2"/>
+    <w:abstractNumId w:val="3"/>
   </w:num>
   <w:num w:numId="2" w16cid:durableId="1020157056">
-    <w:abstractNumId w:val="1"/>
+    <w:abstractNumId w:val="2"/>
   </w:num>
   <w:num w:numId="3" w16cid:durableId="2029673478">
     <w:abstractNumId w:val="0"/>
+  </w:num>
+  <w:num w:numId="4" w16cid:durableId="614286921">
+    <w:abstractNumId w:val="1"/>
   </w:num>
 </w:numbering>
 </file>
@@ -1070,7 +2223,6 @@
   <w:style w:type="character" w:default="1" w:styleId="DefaultParagraphFont">
     <w:name w:val="Default Paragraph Font"/>
     <w:uiPriority w:val="1"/>
-    <w:semiHidden/>
     <w:unhideWhenUsed/>
   </w:style>
   <w:style w:type="table" w:default="1" w:styleId="TableNormal">
@@ -1802,4 +2954,16 @@
     </a:ext>
   </a:extLst>
 </a:theme>
+</file>
+
+<file path=customXml/item1.xml><?xml version="1.0" encoding="utf-8"?>
+<b:Sources xmlns:b="http://schemas.openxmlformats.org/officeDocument/2006/bibliography" xmlns="http://schemas.openxmlformats.org/officeDocument/2006/bibliography" SelectedStyle="\APASixthEditionOfficeOnline.xsl" StyleName="APA" Version="6"/>
+</file>
+
+<file path=customXml/itemProps1.xml><?xml version="1.0" encoding="utf-8"?>
+<ds:datastoreItem xmlns:ds="http://schemas.openxmlformats.org/officeDocument/2006/customXml" ds:itemID="{BE2F73B5-450C-4200-AF7C-C82072D2AFD8}">
+  <ds:schemaRefs>
+    <ds:schemaRef ds:uri="http://schemas.openxmlformats.org/officeDocument/2006/bibliography"/>
+  </ds:schemaRefs>
+</ds:datastoreItem>
 </file>
--- a/Guide.docx
+++ b/Guide.docx
@@ -513,7 +513,6 @@
       </w:pPr>
       <w:proofErr w:type="spellStart"/>
       <w:r>
-        <w:lastRenderedPageBreak/>
         <w:t>mlflow.set_</w:t>
       </w:r>
       <w:proofErr w:type="gramStart"/>
@@ -1176,7 +1175,7 @@
     </w:p>
     <w:p>
       <w:pPr>
-        <w:pStyle w:val="Heading2"/>
+        <w:pStyle w:val="Heading3"/>
       </w:pPr>
       <w:proofErr w:type="spellStart"/>
       <w:r>
@@ -1208,6 +1207,758 @@
       </w:r>
     </w:p>
     <w:p/>
+    <w:p>
+      <w:pPr>
+        <w:pStyle w:val="Heading3"/>
+      </w:pPr>
+      <w:r>
+        <w:t xml:space="preserve">Loan prediction model using </w:t>
+      </w:r>
+      <w:proofErr w:type="spellStart"/>
+      <w:r>
+        <w:t>MLFlow</w:t>
+      </w:r>
+      <w:proofErr w:type="spellEnd"/>
+      <w:r>
+        <w:t xml:space="preserve"> tracking </w:t>
+      </w:r>
+    </w:p>
+    <w:p/>
+    <w:p>
+      <w:pPr>
+        <w:rPr>
+          <w:b/>
+          <w:bCs/>
+          <w:i/>
+          <w:iCs/>
+        </w:rPr>
+      </w:pPr>
+      <w:r>
+        <w:rPr>
+          <w:b/>
+          <w:bCs/>
+          <w:i/>
+          <w:iCs/>
+        </w:rPr>
+        <w:t>Refer the file ‘loan_prediction.py’ in the repo</w:t>
+      </w:r>
+    </w:p>
+    <w:p>
+      <w:pPr>
+        <w:rPr>
+          <w:b/>
+          <w:bCs/>
+          <w:i/>
+          <w:iCs/>
+        </w:rPr>
+      </w:pPr>
+    </w:p>
+    <w:p>
+      <w:pPr>
+        <w:pStyle w:val="Heading2"/>
+      </w:pPr>
+      <w:proofErr w:type="spellStart"/>
+      <w:r>
+        <w:t>MLflow</w:t>
+      </w:r>
+      <w:proofErr w:type="spellEnd"/>
+      <w:r>
+        <w:t xml:space="preserve"> Project</w:t>
+      </w:r>
+    </w:p>
+    <w:p/>
+    <w:p>
+      <w:r>
+        <w:t xml:space="preserve">Creates and package the ML model along with dependencies which can be directly run on any environments </w:t>
+      </w:r>
+    </w:p>
+    <w:p>
+      <w:pPr>
+        <w:pStyle w:val="ListParagraph"/>
+        <w:numPr>
+          <w:ilvl w:val="0"/>
+          <w:numId w:val="6"/>
+        </w:numPr>
+      </w:pPr>
+      <w:r>
+        <w:t>Create Mlproject.txt file</w:t>
+      </w:r>
+      <w:r>
+        <w:t xml:space="preserve"> and add </w:t>
+      </w:r>
+      <w:proofErr w:type="spellStart"/>
+      <w:r>
+        <w:t>bewlow</w:t>
+      </w:r>
+      <w:proofErr w:type="spellEnd"/>
+      <w:r>
+        <w:t xml:space="preserve"> content</w:t>
+      </w:r>
+    </w:p>
+    <w:p>
+      <w:pPr>
+        <w:pStyle w:val="ListParagraph"/>
+      </w:pPr>
+    </w:p>
+    <w:p>
+      <w:pPr>
+        <w:pStyle w:val="ListParagraph"/>
+      </w:pPr>
+      <w:r>
+        <w:t xml:space="preserve">name: </w:t>
+      </w:r>
+      <w:r>
+        <w:t>Loan-Prediction</w:t>
+      </w:r>
+    </w:p>
+    <w:p>
+      <w:pPr>
+        <w:pStyle w:val="ListParagraph"/>
+      </w:pPr>
+      <w:proofErr w:type="spellStart"/>
+      <w:r>
+        <w:t>conda_env</w:t>
+      </w:r>
+      <w:proofErr w:type="spellEnd"/>
+      <w:r>
+        <w:t xml:space="preserve">: </w:t>
+      </w:r>
+      <w:proofErr w:type="spellStart"/>
+      <w:proofErr w:type="gramStart"/>
+      <w:r>
+        <w:t>environment.y</w:t>
+      </w:r>
+      <w:r>
+        <w:t>a</w:t>
+      </w:r>
+      <w:r>
+        <w:t>ml</w:t>
+      </w:r>
+      <w:proofErr w:type="spellEnd"/>
+      <w:proofErr w:type="gramEnd"/>
+      <w:r>
+        <w:t xml:space="preserve">  # Or specify a requirements.txt file</w:t>
+      </w:r>
+    </w:p>
+    <w:p>
+      <w:pPr>
+        <w:pStyle w:val="ListParagraph"/>
+      </w:pPr>
+      <w:proofErr w:type="spellStart"/>
+      <w:r>
+        <w:t>entry_point</w:t>
+      </w:r>
+      <w:proofErr w:type="spellEnd"/>
+      <w:r>
+        <w:t>:</w:t>
+      </w:r>
+    </w:p>
+    <w:p>
+      <w:pPr>
+        <w:pStyle w:val="ListParagraph"/>
+        <w:ind w:firstLine="720"/>
+      </w:pPr>
+      <w:r>
+        <w:t>main:</w:t>
+      </w:r>
+    </w:p>
+    <w:p>
+      <w:pPr>
+        <w:pStyle w:val="ListParagraph"/>
+        <w:ind w:left="1440" w:firstLine="720"/>
+      </w:pPr>
+      <w:r>
+        <w:t>command:</w:t>
+      </w:r>
+      <w:r>
+        <w:t xml:space="preserve"> ’python</w:t>
+      </w:r>
+      <w:r>
+        <w:t xml:space="preserve"> </w:t>
+      </w:r>
+      <w:r>
+        <w:t>‘loan_prediction</w:t>
+      </w:r>
+      <w:r>
+        <w:t>.py</w:t>
+      </w:r>
+      <w:r>
+        <w:t>’</w:t>
+      </w:r>
+    </w:p>
+    <w:p>
+      <w:pPr>
+        <w:pStyle w:val="ListParagraph"/>
+        <w:numPr>
+          <w:ilvl w:val="0"/>
+          <w:numId w:val="6"/>
+        </w:numPr>
+      </w:pPr>
+      <w:r>
+        <w:t xml:space="preserve">Define </w:t>
+      </w:r>
+      <w:proofErr w:type="spellStart"/>
+      <w:r>
+        <w:t>environment.yaml</w:t>
+      </w:r>
+      <w:proofErr w:type="spellEnd"/>
+      <w:r>
+        <w:t xml:space="preserve"> file with all dependencies </w:t>
+      </w:r>
+    </w:p>
+    <w:p>
+      <w:pPr>
+        <w:pStyle w:val="ListParagraph"/>
+      </w:pPr>
+    </w:p>
+    <w:p>
+      <w:pPr>
+        <w:pStyle w:val="ListParagraph"/>
+      </w:pPr>
+      <w:r>
+        <w:t>channels:</w:t>
+      </w:r>
+    </w:p>
+    <w:p>
+      <w:pPr>
+        <w:pStyle w:val="ListParagraph"/>
+      </w:pPr>
+      <w:r>
+        <w:t xml:space="preserve">- </w:t>
+      </w:r>
+      <w:proofErr w:type="spellStart"/>
+      <w:r>
+        <w:t>conda</w:t>
+      </w:r>
+      <w:proofErr w:type="spellEnd"/>
+      <w:r>
+        <w:t>-forge</w:t>
+      </w:r>
+    </w:p>
+    <w:p>
+      <w:pPr>
+        <w:pStyle w:val="ListParagraph"/>
+      </w:pPr>
+      <w:r>
+        <w:t>dependencies:</w:t>
+      </w:r>
+    </w:p>
+    <w:p>
+      <w:pPr>
+        <w:pStyle w:val="ListParagraph"/>
+      </w:pPr>
+      <w:r>
+        <w:t>- python=3.10.15</w:t>
+      </w:r>
+    </w:p>
+    <w:p>
+      <w:pPr>
+        <w:pStyle w:val="ListParagraph"/>
+      </w:pPr>
+      <w:r>
+        <w:t>- pip&lt;=24.2</w:t>
+      </w:r>
+    </w:p>
+    <w:p>
+      <w:pPr>
+        <w:pStyle w:val="ListParagraph"/>
+      </w:pPr>
+      <w:r>
+        <w:t>- pip:</w:t>
+      </w:r>
+    </w:p>
+    <w:p>
+      <w:pPr>
+        <w:pStyle w:val="ListParagraph"/>
+      </w:pPr>
+      <w:r>
+        <w:t xml:space="preserve">  - </w:t>
+      </w:r>
+      <w:proofErr w:type="spellStart"/>
+      <w:r>
+        <w:t>mlflow</w:t>
+      </w:r>
+      <w:proofErr w:type="spellEnd"/>
+      <w:r>
+        <w:t>==2.17.2</w:t>
+      </w:r>
+    </w:p>
+    <w:p>
+      <w:pPr>
+        <w:pStyle w:val="ListParagraph"/>
+      </w:pPr>
+      <w:r>
+        <w:t xml:space="preserve">  - </w:t>
+      </w:r>
+      <w:proofErr w:type="spellStart"/>
+      <w:r>
+        <w:t>cloudpickle</w:t>
+      </w:r>
+      <w:proofErr w:type="spellEnd"/>
+      <w:r>
+        <w:t>==3.1.0</w:t>
+      </w:r>
+    </w:p>
+    <w:p>
+      <w:pPr>
+        <w:pStyle w:val="ListParagraph"/>
+      </w:pPr>
+      <w:r>
+        <w:t xml:space="preserve">  - </w:t>
+      </w:r>
+      <w:proofErr w:type="spellStart"/>
+      <w:r>
+        <w:t>numpy</w:t>
+      </w:r>
+      <w:proofErr w:type="spellEnd"/>
+      <w:r>
+        <w:t>==2.1.3</w:t>
+      </w:r>
+    </w:p>
+    <w:p>
+      <w:pPr>
+        <w:pStyle w:val="ListParagraph"/>
+      </w:pPr>
+      <w:r>
+        <w:t xml:space="preserve">  - pandas==2.2.3</w:t>
+      </w:r>
+    </w:p>
+    <w:p>
+      <w:pPr>
+        <w:pStyle w:val="ListParagraph"/>
+      </w:pPr>
+      <w:r>
+        <w:t xml:space="preserve">  - scikit-learn==1.5.2</w:t>
+      </w:r>
+    </w:p>
+    <w:p>
+      <w:pPr>
+        <w:pStyle w:val="ListParagraph"/>
+      </w:pPr>
+      <w:r>
+        <w:t xml:space="preserve">  - </w:t>
+      </w:r>
+      <w:proofErr w:type="spellStart"/>
+      <w:r>
+        <w:t>scipy</w:t>
+      </w:r>
+      <w:proofErr w:type="spellEnd"/>
+      <w:r>
+        <w:t>==1.14.1</w:t>
+      </w:r>
+    </w:p>
+    <w:p>
+      <w:pPr>
+        <w:pStyle w:val="ListParagraph"/>
+      </w:pPr>
+      <w:r>
+        <w:t xml:space="preserve">name: </w:t>
+      </w:r>
+      <w:proofErr w:type="spellStart"/>
+      <w:r>
+        <w:t>mlflow</w:t>
+      </w:r>
+      <w:proofErr w:type="spellEnd"/>
+      <w:r>
+        <w:t>-env</w:t>
+      </w:r>
+    </w:p>
+    <w:p>
+      <w:pPr>
+        <w:pStyle w:val="ListParagraph"/>
+        <w:numPr>
+          <w:ilvl w:val="0"/>
+          <w:numId w:val="6"/>
+        </w:numPr>
+      </w:pPr>
+      <w:r>
+        <w:t>Run ‘</w:t>
+      </w:r>
+      <w:proofErr w:type="spellStart"/>
+      <w:r>
+        <w:t>mlflow</w:t>
+      </w:r>
+      <w:proofErr w:type="spellEnd"/>
+      <w:r>
+        <w:t xml:space="preserve"> </w:t>
+      </w:r>
+      <w:proofErr w:type="gramStart"/>
+      <w:r>
+        <w:t>run .</w:t>
+      </w:r>
+      <w:proofErr w:type="gramEnd"/>
+      <w:r>
+        <w:t xml:space="preserve"> experiment-name Loan-Prediction’</w:t>
+      </w:r>
+    </w:p>
+    <w:p/>
+    <w:p>
+      <w:pPr>
+        <w:pStyle w:val="Heading2"/>
+      </w:pPr>
+      <w:proofErr w:type="spellStart"/>
+      <w:r>
+        <w:t>MLflow</w:t>
+      </w:r>
+      <w:proofErr w:type="spellEnd"/>
+      <w:r>
+        <w:t xml:space="preserve"> Models</w:t>
+      </w:r>
+    </w:p>
+    <w:p>
+      <w:r>
+        <w:t xml:space="preserve">To deploy the packaged model </w:t>
+      </w:r>
+    </w:p>
+    <w:p>
+      <w:pPr>
+        <w:pStyle w:val="Heading3"/>
+      </w:pPr>
+      <w:r>
+        <w:t>Fetches the Model and predict locally</w:t>
+      </w:r>
+    </w:p>
+    <w:p/>
+    <w:p>
+      <w:pPr>
+        <w:pStyle w:val="ListParagraph"/>
+        <w:numPr>
+          <w:ilvl w:val="0"/>
+          <w:numId w:val="7"/>
+        </w:numPr>
+      </w:pPr>
+      <w:r>
+        <w:t>Create .</w:t>
+      </w:r>
+      <w:proofErr w:type="spellStart"/>
+      <w:r>
+        <w:t>py</w:t>
+      </w:r>
+      <w:proofErr w:type="spellEnd"/>
+      <w:r>
+        <w:t xml:space="preserve"> file. In this case it is MLflow_model.py</w:t>
+      </w:r>
+    </w:p>
+    <w:p>
+      <w:pPr>
+        <w:pStyle w:val="ListParagraph"/>
+        <w:numPr>
+          <w:ilvl w:val="0"/>
+          <w:numId w:val="7"/>
+        </w:numPr>
+      </w:pPr>
+      <w:r>
+        <w:t xml:space="preserve">When we log the model </w:t>
+      </w:r>
+      <w:r>
+        <w:t>parameters</w:t>
+      </w:r>
+      <w:r>
+        <w:t xml:space="preserve"> and artifacts in </w:t>
+      </w:r>
+      <w:proofErr w:type="spellStart"/>
+      <w:r>
+        <w:t>mlflow</w:t>
+      </w:r>
+      <w:proofErr w:type="spellEnd"/>
+      <w:r>
+        <w:t xml:space="preserve"> it by default creates the model executable folder under artifact tab in </w:t>
+      </w:r>
+      <w:proofErr w:type="spellStart"/>
+      <w:r>
+        <w:t>mlflow</w:t>
+      </w:r>
+      <w:proofErr w:type="spellEnd"/>
+      <w:r>
+        <w:t xml:space="preserve"> </w:t>
+      </w:r>
+      <w:proofErr w:type="spellStart"/>
+      <w:r>
+        <w:t>ui</w:t>
+      </w:r>
+      <w:proofErr w:type="spellEnd"/>
+    </w:p>
+    <w:p>
+      <w:pPr>
+        <w:pStyle w:val="ListParagraph"/>
+        <w:numPr>
+          <w:ilvl w:val="0"/>
+          <w:numId w:val="7"/>
+        </w:numPr>
+      </w:pPr>
+      <w:r>
+        <w:t>Fetch the model and predict as described in ‘MLflow_model.py’ file</w:t>
+      </w:r>
+      <w:r>
+        <w:t>.</w:t>
+      </w:r>
+    </w:p>
+    <w:p>
+      <w:pPr>
+        <w:pStyle w:val="Heading3"/>
+      </w:pPr>
+      <w:r>
+        <w:t>Deploy model to local REST server</w:t>
+      </w:r>
+    </w:p>
+    <w:p/>
+    <w:p>
+      <w:pPr>
+        <w:pStyle w:val="ListParagraph"/>
+        <w:numPr>
+          <w:ilvl w:val="0"/>
+          <w:numId w:val="8"/>
+        </w:numPr>
+      </w:pPr>
+      <w:r>
+        <w:t>Setting tracking server with ‘</w:t>
+      </w:r>
+      <w:r>
+        <w:t>set export MLFLOW_TRACKING_URI=http://localhost:5000</w:t>
+      </w:r>
+      <w:r>
+        <w:t>’</w:t>
+      </w:r>
+    </w:p>
+    <w:p>
+      <w:pPr>
+        <w:pStyle w:val="ListParagraph"/>
+        <w:numPr>
+          <w:ilvl w:val="0"/>
+          <w:numId w:val="8"/>
+        </w:numPr>
+      </w:pPr>
+      <w:r>
+        <w:t>Run below command to deploy selected model</w:t>
+      </w:r>
+    </w:p>
+    <w:p>
+      <w:pPr>
+        <w:pStyle w:val="ListParagraph"/>
+      </w:pPr>
+      <w:proofErr w:type="spellStart"/>
+      <w:r>
+        <w:t>mlflow</w:t>
+      </w:r>
+      <w:proofErr w:type="spellEnd"/>
+      <w:r>
+        <w:t xml:space="preserve"> models serve -m runs:/2b42b068fecc4e178a4007f90137f561/</w:t>
+      </w:r>
+      <w:proofErr w:type="spellStart"/>
+      <w:r>
+        <w:t>LogisticRegression</w:t>
+      </w:r>
+      <w:proofErr w:type="spellEnd"/>
+      <w:r>
+        <w:t xml:space="preserve"> --port 9000 --no-</w:t>
+      </w:r>
+      <w:proofErr w:type="spellStart"/>
+      <w:r>
+        <w:t>conda</w:t>
+      </w:r>
+      <w:proofErr w:type="spellEnd"/>
+    </w:p>
+    <w:p>
+      <w:pPr>
+        <w:pStyle w:val="ListParagraph"/>
+        <w:numPr>
+          <w:ilvl w:val="0"/>
+          <w:numId w:val="8"/>
+        </w:numPr>
+      </w:pPr>
+      <w:r>
+        <w:t>Run below command</w:t>
+      </w:r>
+      <w:r>
+        <w:t xml:space="preserve"> to get response from REST API</w:t>
+      </w:r>
+    </w:p>
+    <w:p>
+      <w:pPr>
+        <w:pStyle w:val="ListParagraph"/>
+        <w:rPr>
+          <w:i/>
+          <w:iCs/>
+        </w:rPr>
+      </w:pPr>
+      <w:r>
+        <w:rPr>
+          <w:i/>
+          <w:iCs/>
+        </w:rPr>
+        <w:t>Invoke-</w:t>
+      </w:r>
+      <w:proofErr w:type="spellStart"/>
+      <w:r>
+        <w:rPr>
+          <w:i/>
+          <w:iCs/>
+        </w:rPr>
+        <w:t>WebRequest</w:t>
+      </w:r>
+      <w:proofErr w:type="spellEnd"/>
+      <w:r>
+        <w:rPr>
+          <w:i/>
+          <w:iCs/>
+        </w:rPr>
+        <w:t xml:space="preserve"> -Uri http://127.0.0.1:9000/invocations -Method Post -</w:t>
+      </w:r>
+      <w:proofErr w:type="spellStart"/>
+      <w:r>
+        <w:rPr>
+          <w:i/>
+          <w:iCs/>
+        </w:rPr>
+        <w:t>ContentType</w:t>
+      </w:r>
+      <w:proofErr w:type="spellEnd"/>
+      <w:r>
+        <w:rPr>
+          <w:i/>
+          <w:iCs/>
+        </w:rPr>
+        <w:t xml:space="preserve"> 'application/</w:t>
+      </w:r>
+      <w:proofErr w:type="spellStart"/>
+      <w:r>
+        <w:rPr>
+          <w:i/>
+          <w:iCs/>
+        </w:rPr>
+        <w:t>json</w:t>
+      </w:r>
+      <w:proofErr w:type="spellEnd"/>
+      <w:r>
+        <w:rPr>
+          <w:i/>
+          <w:iCs/>
+        </w:rPr>
+        <w:t>' -Body '{"</w:t>
+      </w:r>
+      <w:proofErr w:type="spellStart"/>
+      <w:r>
+        <w:rPr>
+          <w:i/>
+          <w:iCs/>
+        </w:rPr>
+        <w:t>dataframe_split</w:t>
+      </w:r>
+      <w:proofErr w:type="spellEnd"/>
+      <w:r>
+        <w:rPr>
+          <w:i/>
+          <w:iCs/>
+        </w:rPr>
+        <w:t>": {"columns": ["Gender","Married","Dependents","Education","Self_Employed","Loan_Amount","Loan_Amount_term","Credit_History","Property_Area","TotalIncome"], "data": [[1.0, 0.0, 0.0, 0.0, 0.0, 4.98, 360.0, 1.0, 2.0, 8.60]]}}'</w:t>
+      </w:r>
+    </w:p>
+    <w:p>
+      <w:pPr>
+        <w:pStyle w:val="ListParagraph"/>
+        <w:rPr>
+          <w:i/>
+          <w:iCs/>
+        </w:rPr>
+      </w:pPr>
+    </w:p>
+    <w:p>
+      <w:pPr>
+        <w:pStyle w:val="ListParagraph"/>
+        <w:rPr>
+          <w:i/>
+          <w:iCs/>
+        </w:rPr>
+      </w:pPr>
+    </w:p>
+    <w:p>
+      <w:pPr>
+        <w:pStyle w:val="Heading2"/>
+      </w:pPr>
+      <w:r>
+        <w:t xml:space="preserve">Model Registry </w:t>
+      </w:r>
+    </w:p>
+    <w:p/>
+    <w:p>
+      <w:pPr>
+        <w:pStyle w:val="ListParagraph"/>
+        <w:numPr>
+          <w:ilvl w:val="0"/>
+          <w:numId w:val="9"/>
+        </w:numPr>
+      </w:pPr>
+      <w:r>
+        <w:t xml:space="preserve">Select the model from </w:t>
+      </w:r>
+      <w:proofErr w:type="spellStart"/>
+      <w:r>
+        <w:t>mlflow</w:t>
+      </w:r>
+      <w:proofErr w:type="spellEnd"/>
+      <w:r>
+        <w:t xml:space="preserve"> </w:t>
+      </w:r>
+      <w:proofErr w:type="spellStart"/>
+      <w:r>
+        <w:t>ui</w:t>
+      </w:r>
+      <w:proofErr w:type="spellEnd"/>
+    </w:p>
+    <w:p>
+      <w:pPr>
+        <w:pStyle w:val="ListParagraph"/>
+        <w:numPr>
+          <w:ilvl w:val="0"/>
+          <w:numId w:val="9"/>
+        </w:numPr>
+      </w:pPr>
+      <w:r>
+        <w:t>Register the model under artifact tab.</w:t>
+      </w:r>
+    </w:p>
+    <w:p>
+      <w:pPr>
+        <w:pStyle w:val="ListParagraph"/>
+        <w:numPr>
+          <w:ilvl w:val="0"/>
+          <w:numId w:val="9"/>
+        </w:numPr>
+      </w:pPr>
+      <w:r>
+        <w:t xml:space="preserve">Now you can transition this model to ‘staging’ to ‘production’ to ‘archive’. These changes can be made in </w:t>
+      </w:r>
+      <w:proofErr w:type="spellStart"/>
+      <w:r>
+        <w:t>mlflow</w:t>
+      </w:r>
+      <w:proofErr w:type="spellEnd"/>
+      <w:r>
+        <w:t xml:space="preserve"> </w:t>
+      </w:r>
+      <w:proofErr w:type="spellStart"/>
+      <w:r>
+        <w:t>ui</w:t>
+      </w:r>
+      <w:proofErr w:type="spellEnd"/>
+    </w:p>
+    <w:p>
+      <w:pPr>
+        <w:pStyle w:val="ListParagraph"/>
+        <w:numPr>
+          <w:ilvl w:val="0"/>
+          <w:numId w:val="9"/>
+        </w:numPr>
+      </w:pPr>
+      <w:r>
+        <w:t>Check model-serve.py file in repo to get production out of staging/production models.</w:t>
+      </w:r>
+    </w:p>
+    <w:p>
+      <w:pPr>
+        <w:pStyle w:val="ListParagraph"/>
+      </w:pPr>
+    </w:p>
     <w:sectPr>
       <w:pgSz w:w="12240" w:h="15840"/>
       <w:pgMar w:top="1440" w:right="1440" w:bottom="1440" w:left="1440" w:header="720" w:footer="720" w:gutter="0"/>
@@ -1221,6 +1972,273 @@
 <file path=word/numbering.xml><?xml version="1.0" encoding="utf-8"?>
 <w:numbering xmlns:wpc="http://schemas.microsoft.com/office/word/2010/wordprocessingCanvas" xmlns:cx="http://schemas.microsoft.com/office/drawing/2014/chartex" xmlns:cx1="http://schemas.microsoft.com/office/drawing/2015/9/8/chartex" xmlns:cx2="http://schemas.microsoft.com/office/drawing/2015/10/21/chartex" xmlns:cx3="http://schemas.microsoft.com/office/drawing/2016/5/9/chartex" xmlns:cx4="http://schemas.microsoft.com/office/drawing/2016/5/10/chartex" xmlns:cx5="http://schemas.microsoft.com/office/drawing/2016/5/11/chartex" xmlns:cx6="http://schemas.microsoft.com/office/drawing/2016/5/12/chartex" xmlns:cx7="http://schemas.microsoft.com/office/drawing/2016/5/13/chartex" xmlns:cx8="http://schemas.microsoft.com/office/drawing/2016/5/14/chartex" xmlns:mc="http://schemas.openxmlformats.org/markup-compatibility/2006" xmlns:aink="http://schemas.microsoft.com/office/drawing/2016/ink" xmlns:am3d="http://schemas.microsoft.com/office/drawing/2017/model3d" xmlns:o="urn:schemas-microsoft-com:office:office" xmlns:oel="http://schemas.microsoft.com/office/2019/extlst" xmlns:r="http://schemas.openxmlformats.org/officeDocument/2006/relationships" xmlns:m="http://schemas.openxmlformats.org/officeDocument/2006/math" xmlns:v="urn:schemas-microsoft-com:vml" xmlns:wp14="http://schemas.microsoft.com/office/word/2010/wordprocessingDrawing" xmlns:wp="http://schemas.openxmlformats.org/drawingml/2006/wordprocessingDrawing" xmlns:w10="urn:schemas-microsoft-com:office:word" xmlns:w="http://schemas.openxmlformats.org/wordprocessingml/2006/main" xmlns:w14="http://schemas.microsoft.com/office/word/2010/wordml" xmlns:w15="http://schemas.microsoft.com/office/word/2012/wordml" xmlns:w16cex="http://schemas.microsoft.com/office/word/2018/wordml/cex" xmlns:w16cid="http://schemas.microsoft.com/office/word/2016/wordml/cid" xmlns:w16="http://schemas.microsoft.com/office/word/2018/wordml" xmlns:w16du="http://schemas.microsoft.com/office/word/2023/wordml/word16du" xmlns:w16sdtdh="http://schemas.microsoft.com/office/word/2020/wordml/sdtdatahash" xmlns:w16se="http://schemas.microsoft.com/office/word/2015/wordml/symex" xmlns:wpg="http://schemas.microsoft.com/office/word/2010/wordprocessingGroup" xmlns:wpi="http://schemas.microsoft.com/office/word/2010/wordprocessingInk" xmlns:wne="http://schemas.microsoft.com/office/word/2006/wordml" xmlns:wps="http://schemas.microsoft.com/office/word/2010/wordprocessingShape" mc:Ignorable="w14 w15 w16se w16cid w16 w16cex w16sdtdh w16du wp14">
   <w:abstractNum w:abstractNumId="0" w15:restartNumberingAfterBreak="0">
+    <w:nsid w:val="0BA02B85"/>
+    <w:multiLevelType w:val="hybridMultilevel"/>
+    <w:tmpl w:val="AB182AFE"/>
+    <w:lvl w:ilvl="0" w:tplc="0409000F">
+      <w:start w:val="1"/>
+      <w:numFmt w:val="decimal"/>
+      <w:lvlText w:val="%1."/>
+      <w:lvlJc w:val="left"/>
+      <w:pPr>
+        <w:ind w:left="720" w:hanging="360"/>
+      </w:pPr>
+      <w:rPr>
+        <w:rFonts w:hint="default"/>
+      </w:rPr>
+    </w:lvl>
+    <w:lvl w:ilvl="1" w:tplc="04090019" w:tentative="1">
+      <w:start w:val="1"/>
+      <w:numFmt w:val="lowerLetter"/>
+      <w:lvlText w:val="%2."/>
+      <w:lvlJc w:val="left"/>
+      <w:pPr>
+        <w:ind w:left="1440" w:hanging="360"/>
+      </w:pPr>
+    </w:lvl>
+    <w:lvl w:ilvl="2" w:tplc="0409001B" w:tentative="1">
+      <w:start w:val="1"/>
+      <w:numFmt w:val="lowerRoman"/>
+      <w:lvlText w:val="%3."/>
+      <w:lvlJc w:val="right"/>
+      <w:pPr>
+        <w:ind w:left="2160" w:hanging="180"/>
+      </w:pPr>
+    </w:lvl>
+    <w:lvl w:ilvl="3" w:tplc="0409000F" w:tentative="1">
+      <w:start w:val="1"/>
+      <w:numFmt w:val="decimal"/>
+      <w:lvlText w:val="%4."/>
+      <w:lvlJc w:val="left"/>
+      <w:pPr>
+        <w:ind w:left="2880" w:hanging="360"/>
+      </w:pPr>
+    </w:lvl>
+    <w:lvl w:ilvl="4" w:tplc="04090019" w:tentative="1">
+      <w:start w:val="1"/>
+      <w:numFmt w:val="lowerLetter"/>
+      <w:lvlText w:val="%5."/>
+      <w:lvlJc w:val="left"/>
+      <w:pPr>
+        <w:ind w:left="3600" w:hanging="360"/>
+      </w:pPr>
+    </w:lvl>
+    <w:lvl w:ilvl="5" w:tplc="0409001B" w:tentative="1">
+      <w:start w:val="1"/>
+      <w:numFmt w:val="lowerRoman"/>
+      <w:lvlText w:val="%6."/>
+      <w:lvlJc w:val="right"/>
+      <w:pPr>
+        <w:ind w:left="4320" w:hanging="180"/>
+      </w:pPr>
+    </w:lvl>
+    <w:lvl w:ilvl="6" w:tplc="0409000F" w:tentative="1">
+      <w:start w:val="1"/>
+      <w:numFmt w:val="decimal"/>
+      <w:lvlText w:val="%7."/>
+      <w:lvlJc w:val="left"/>
+      <w:pPr>
+        <w:ind w:left="5040" w:hanging="360"/>
+      </w:pPr>
+    </w:lvl>
+    <w:lvl w:ilvl="7" w:tplc="04090019" w:tentative="1">
+      <w:start w:val="1"/>
+      <w:numFmt w:val="lowerLetter"/>
+      <w:lvlText w:val="%8."/>
+      <w:lvlJc w:val="left"/>
+      <w:pPr>
+        <w:ind w:left="5760" w:hanging="360"/>
+      </w:pPr>
+    </w:lvl>
+    <w:lvl w:ilvl="8" w:tplc="0409001B" w:tentative="1">
+      <w:start w:val="1"/>
+      <w:numFmt w:val="lowerRoman"/>
+      <w:lvlText w:val="%9."/>
+      <w:lvlJc w:val="right"/>
+      <w:pPr>
+        <w:ind w:left="6480" w:hanging="180"/>
+      </w:pPr>
+    </w:lvl>
+  </w:abstractNum>
+  <w:abstractNum w:abstractNumId="1" w15:restartNumberingAfterBreak="0">
+    <w:nsid w:val="19A0522C"/>
+    <w:multiLevelType w:val="hybridMultilevel"/>
+    <w:tmpl w:val="66B25770"/>
+    <w:lvl w:ilvl="0" w:tplc="0409000F">
+      <w:start w:val="1"/>
+      <w:numFmt w:val="decimal"/>
+      <w:lvlText w:val="%1."/>
+      <w:lvlJc w:val="left"/>
+      <w:pPr>
+        <w:ind w:left="720" w:hanging="360"/>
+      </w:pPr>
+      <w:rPr>
+        <w:rFonts w:hint="default"/>
+      </w:rPr>
+    </w:lvl>
+    <w:lvl w:ilvl="1" w:tplc="04090019" w:tentative="1">
+      <w:start w:val="1"/>
+      <w:numFmt w:val="lowerLetter"/>
+      <w:lvlText w:val="%2."/>
+      <w:lvlJc w:val="left"/>
+      <w:pPr>
+        <w:ind w:left="1440" w:hanging="360"/>
+      </w:pPr>
+    </w:lvl>
+    <w:lvl w:ilvl="2" w:tplc="0409001B" w:tentative="1">
+      <w:start w:val="1"/>
+      <w:numFmt w:val="lowerRoman"/>
+      <w:lvlText w:val="%3."/>
+      <w:lvlJc w:val="right"/>
+      <w:pPr>
+        <w:ind w:left="2160" w:hanging="180"/>
+      </w:pPr>
+    </w:lvl>
+    <w:lvl w:ilvl="3" w:tplc="0409000F" w:tentative="1">
+      <w:start w:val="1"/>
+      <w:numFmt w:val="decimal"/>
+      <w:lvlText w:val="%4."/>
+      <w:lvlJc w:val="left"/>
+      <w:pPr>
+        <w:ind w:left="2880" w:hanging="360"/>
+      </w:pPr>
+    </w:lvl>
+    <w:lvl w:ilvl="4" w:tplc="04090019" w:tentative="1">
+      <w:start w:val="1"/>
+      <w:numFmt w:val="lowerLetter"/>
+      <w:lvlText w:val="%5."/>
+      <w:lvlJc w:val="left"/>
+      <w:pPr>
+        <w:ind w:left="3600" w:hanging="360"/>
+      </w:pPr>
+    </w:lvl>
+    <w:lvl w:ilvl="5" w:tplc="0409001B" w:tentative="1">
+      <w:start w:val="1"/>
+      <w:numFmt w:val="lowerRoman"/>
+      <w:lvlText w:val="%6."/>
+      <w:lvlJc w:val="right"/>
+      <w:pPr>
+        <w:ind w:left="4320" w:hanging="180"/>
+      </w:pPr>
+    </w:lvl>
+    <w:lvl w:ilvl="6" w:tplc="0409000F" w:tentative="1">
+      <w:start w:val="1"/>
+      <w:numFmt w:val="decimal"/>
+      <w:lvlText w:val="%7."/>
+      <w:lvlJc w:val="left"/>
+      <w:pPr>
+        <w:ind w:left="5040" w:hanging="360"/>
+      </w:pPr>
+    </w:lvl>
+    <w:lvl w:ilvl="7" w:tplc="04090019" w:tentative="1">
+      <w:start w:val="1"/>
+      <w:numFmt w:val="lowerLetter"/>
+      <w:lvlText w:val="%8."/>
+      <w:lvlJc w:val="left"/>
+      <w:pPr>
+        <w:ind w:left="5760" w:hanging="360"/>
+      </w:pPr>
+    </w:lvl>
+    <w:lvl w:ilvl="8" w:tplc="0409001B" w:tentative="1">
+      <w:start w:val="1"/>
+      <w:numFmt w:val="lowerRoman"/>
+      <w:lvlText w:val="%9."/>
+      <w:lvlJc w:val="right"/>
+      <w:pPr>
+        <w:ind w:left="6480" w:hanging="180"/>
+      </w:pPr>
+    </w:lvl>
+  </w:abstractNum>
+  <w:abstractNum w:abstractNumId="2" w15:restartNumberingAfterBreak="0">
+    <w:nsid w:val="376434B0"/>
+    <w:multiLevelType w:val="hybridMultilevel"/>
+    <w:tmpl w:val="01101ED2"/>
+    <w:lvl w:ilvl="0" w:tplc="0409000F">
+      <w:start w:val="1"/>
+      <w:numFmt w:val="decimal"/>
+      <w:lvlText w:val="%1."/>
+      <w:lvlJc w:val="left"/>
+      <w:pPr>
+        <w:ind w:left="720" w:hanging="360"/>
+      </w:pPr>
+      <w:rPr>
+        <w:rFonts w:hint="default"/>
+      </w:rPr>
+    </w:lvl>
+    <w:lvl w:ilvl="1" w:tplc="04090019" w:tentative="1">
+      <w:start w:val="1"/>
+      <w:numFmt w:val="lowerLetter"/>
+      <w:lvlText w:val="%2."/>
+      <w:lvlJc w:val="left"/>
+      <w:pPr>
+        <w:ind w:left="1440" w:hanging="360"/>
+      </w:pPr>
+    </w:lvl>
+    <w:lvl w:ilvl="2" w:tplc="0409001B" w:tentative="1">
+      <w:start w:val="1"/>
+      <w:numFmt w:val="lowerRoman"/>
+      <w:lvlText w:val="%3."/>
+      <w:lvlJc w:val="right"/>
+      <w:pPr>
+        <w:ind w:left="2160" w:hanging="180"/>
+      </w:pPr>
+    </w:lvl>
+    <w:lvl w:ilvl="3" w:tplc="0409000F" w:tentative="1">
+      <w:start w:val="1"/>
+      <w:numFmt w:val="decimal"/>
+      <w:lvlText w:val="%4."/>
+      <w:lvlJc w:val="left"/>
+      <w:pPr>
+        <w:ind w:left="2880" w:hanging="360"/>
+      </w:pPr>
+    </w:lvl>
+    <w:lvl w:ilvl="4" w:tplc="04090019" w:tentative="1">
+      <w:start w:val="1"/>
+      <w:numFmt w:val="lowerLetter"/>
+      <w:lvlText w:val="%5."/>
+      <w:lvlJc w:val="left"/>
+      <w:pPr>
+        <w:ind w:left="3600" w:hanging="360"/>
+      </w:pPr>
+    </w:lvl>
+    <w:lvl w:ilvl="5" w:tplc="0409001B" w:tentative="1">
+      <w:start w:val="1"/>
+      <w:numFmt w:val="lowerRoman"/>
+      <w:lvlText w:val="%6."/>
+      <w:lvlJc w:val="right"/>
+      <w:pPr>
+        <w:ind w:left="4320" w:hanging="180"/>
+      </w:pPr>
+    </w:lvl>
+    <w:lvl w:ilvl="6" w:tplc="0409000F" w:tentative="1">
+      <w:start w:val="1"/>
+      <w:numFmt w:val="decimal"/>
+      <w:lvlText w:val="%7."/>
+      <w:lvlJc w:val="left"/>
+      <w:pPr>
+        <w:ind w:left="5040" w:hanging="360"/>
+      </w:pPr>
+    </w:lvl>
+    <w:lvl w:ilvl="7" w:tplc="04090019" w:tentative="1">
+      <w:start w:val="1"/>
+      <w:numFmt w:val="lowerLetter"/>
+      <w:lvlText w:val="%8."/>
+      <w:lvlJc w:val="left"/>
+      <w:pPr>
+        <w:ind w:left="5760" w:hanging="360"/>
+      </w:pPr>
+    </w:lvl>
+    <w:lvl w:ilvl="8" w:tplc="0409001B" w:tentative="1">
+      <w:start w:val="1"/>
+      <w:numFmt w:val="lowerRoman"/>
+      <w:lvlText w:val="%9."/>
+      <w:lvlJc w:val="right"/>
+      <w:pPr>
+        <w:ind w:left="6480" w:hanging="180"/>
+      </w:pPr>
+    </w:lvl>
+  </w:abstractNum>
+  <w:abstractNum w:abstractNumId="3" w15:restartNumberingAfterBreak="0">
     <w:nsid w:val="44425C95"/>
     <w:multiLevelType w:val="hybridMultilevel"/>
     <w:tmpl w:val="D7627C20"/>
@@ -1333,7 +2351,7 @@
       </w:rPr>
     </w:lvl>
   </w:abstractNum>
-  <w:abstractNum w:abstractNumId="1" w15:restartNumberingAfterBreak="0">
+  <w:abstractNum w:abstractNumId="4" w15:restartNumberingAfterBreak="0">
     <w:nsid w:val="59832D57"/>
     <w:multiLevelType w:val="hybridMultilevel"/>
     <w:tmpl w:val="53D69DA4"/>
@@ -1422,7 +2440,7 @@
       </w:pPr>
     </w:lvl>
   </w:abstractNum>
-  <w:abstractNum w:abstractNumId="2" w15:restartNumberingAfterBreak="0">
+  <w:abstractNum w:abstractNumId="5" w15:restartNumberingAfterBreak="0">
     <w:nsid w:val="65D32319"/>
     <w:multiLevelType w:val="hybridMultilevel"/>
     <w:tmpl w:val="EBC0DBE0"/>
@@ -1511,7 +2529,96 @@
       </w:pPr>
     </w:lvl>
   </w:abstractNum>
-  <w:abstractNum w:abstractNumId="3" w15:restartNumberingAfterBreak="0">
+  <w:abstractNum w:abstractNumId="6" w15:restartNumberingAfterBreak="0">
+    <w:nsid w:val="6A3B216C"/>
+    <w:multiLevelType w:val="hybridMultilevel"/>
+    <w:tmpl w:val="7E10B5EE"/>
+    <w:lvl w:ilvl="0" w:tplc="0409000F">
+      <w:start w:val="1"/>
+      <w:numFmt w:val="decimal"/>
+      <w:lvlText w:val="%1."/>
+      <w:lvlJc w:val="left"/>
+      <w:pPr>
+        <w:ind w:left="720" w:hanging="360"/>
+      </w:pPr>
+      <w:rPr>
+        <w:rFonts w:hint="default"/>
+      </w:rPr>
+    </w:lvl>
+    <w:lvl w:ilvl="1" w:tplc="04090019" w:tentative="1">
+      <w:start w:val="1"/>
+      <w:numFmt w:val="lowerLetter"/>
+      <w:lvlText w:val="%2."/>
+      <w:lvlJc w:val="left"/>
+      <w:pPr>
+        <w:ind w:left="1440" w:hanging="360"/>
+      </w:pPr>
+    </w:lvl>
+    <w:lvl w:ilvl="2" w:tplc="0409001B" w:tentative="1">
+      <w:start w:val="1"/>
+      <w:numFmt w:val="lowerRoman"/>
+      <w:lvlText w:val="%3."/>
+      <w:lvlJc w:val="right"/>
+      <w:pPr>
+        <w:ind w:left="2160" w:hanging="180"/>
+      </w:pPr>
+    </w:lvl>
+    <w:lvl w:ilvl="3" w:tplc="0409000F" w:tentative="1">
+      <w:start w:val="1"/>
+      <w:numFmt w:val="decimal"/>
+      <w:lvlText w:val="%4."/>
+      <w:lvlJc w:val="left"/>
+      <w:pPr>
+        <w:ind w:left="2880" w:hanging="360"/>
+      </w:pPr>
+    </w:lvl>
+    <w:lvl w:ilvl="4" w:tplc="04090019" w:tentative="1">
+      <w:start w:val="1"/>
+      <w:numFmt w:val="lowerLetter"/>
+      <w:lvlText w:val="%5."/>
+      <w:lvlJc w:val="left"/>
+      <w:pPr>
+        <w:ind w:left="3600" w:hanging="360"/>
+      </w:pPr>
+    </w:lvl>
+    <w:lvl w:ilvl="5" w:tplc="0409001B" w:tentative="1">
+      <w:start w:val="1"/>
+      <w:numFmt w:val="lowerRoman"/>
+      <w:lvlText w:val="%6."/>
+      <w:lvlJc w:val="right"/>
+      <w:pPr>
+        <w:ind w:left="4320" w:hanging="180"/>
+      </w:pPr>
+    </w:lvl>
+    <w:lvl w:ilvl="6" w:tplc="0409000F" w:tentative="1">
+      <w:start w:val="1"/>
+      <w:numFmt w:val="decimal"/>
+      <w:lvlText w:val="%7."/>
+      <w:lvlJc w:val="left"/>
+      <w:pPr>
+        <w:ind w:left="5040" w:hanging="360"/>
+      </w:pPr>
+    </w:lvl>
+    <w:lvl w:ilvl="7" w:tplc="04090019" w:tentative="1">
+      <w:start w:val="1"/>
+      <w:numFmt w:val="lowerLetter"/>
+      <w:lvlText w:val="%8."/>
+      <w:lvlJc w:val="left"/>
+      <w:pPr>
+        <w:ind w:left="5760" w:hanging="360"/>
+      </w:pPr>
+    </w:lvl>
+    <w:lvl w:ilvl="8" w:tplc="0409001B" w:tentative="1">
+      <w:start w:val="1"/>
+      <w:numFmt w:val="lowerRoman"/>
+      <w:lvlText w:val="%9."/>
+      <w:lvlJc w:val="right"/>
+      <w:pPr>
+        <w:ind w:left="6480" w:hanging="180"/>
+      </w:pPr>
+    </w:lvl>
+  </w:abstractNum>
+  <w:abstractNum w:abstractNumId="7" w15:restartNumberingAfterBreak="0">
     <w:nsid w:val="7A236500"/>
     <w:multiLevelType w:val="hybridMultilevel"/>
     <w:tmpl w:val="D2C2F508"/>
@@ -1600,17 +2707,121 @@
       </w:pPr>
     </w:lvl>
   </w:abstractNum>
+  <w:abstractNum w:abstractNumId="8" w15:restartNumberingAfterBreak="0">
+    <w:nsid w:val="7BC10085"/>
+    <w:multiLevelType w:val="hybridMultilevel"/>
+    <w:tmpl w:val="4F24A1A6"/>
+    <w:lvl w:ilvl="0" w:tplc="0409000F">
+      <w:start w:val="1"/>
+      <w:numFmt w:val="decimal"/>
+      <w:lvlText w:val="%1."/>
+      <w:lvlJc w:val="left"/>
+      <w:pPr>
+        <w:ind w:left="720" w:hanging="360"/>
+      </w:pPr>
+      <w:rPr>
+        <w:rFonts w:hint="default"/>
+      </w:rPr>
+    </w:lvl>
+    <w:lvl w:ilvl="1" w:tplc="04090019" w:tentative="1">
+      <w:start w:val="1"/>
+      <w:numFmt w:val="lowerLetter"/>
+      <w:lvlText w:val="%2."/>
+      <w:lvlJc w:val="left"/>
+      <w:pPr>
+        <w:ind w:left="1440" w:hanging="360"/>
+      </w:pPr>
+    </w:lvl>
+    <w:lvl w:ilvl="2" w:tplc="0409001B" w:tentative="1">
+      <w:start w:val="1"/>
+      <w:numFmt w:val="lowerRoman"/>
+      <w:lvlText w:val="%3."/>
+      <w:lvlJc w:val="right"/>
+      <w:pPr>
+        <w:ind w:left="2160" w:hanging="180"/>
+      </w:pPr>
+    </w:lvl>
+    <w:lvl w:ilvl="3" w:tplc="0409000F" w:tentative="1">
+      <w:start w:val="1"/>
+      <w:numFmt w:val="decimal"/>
+      <w:lvlText w:val="%4."/>
+      <w:lvlJc w:val="left"/>
+      <w:pPr>
+        <w:ind w:left="2880" w:hanging="360"/>
+      </w:pPr>
+    </w:lvl>
+    <w:lvl w:ilvl="4" w:tplc="04090019" w:tentative="1">
+      <w:start w:val="1"/>
+      <w:numFmt w:val="lowerLetter"/>
+      <w:lvlText w:val="%5."/>
+      <w:lvlJc w:val="left"/>
+      <w:pPr>
+        <w:ind w:left="3600" w:hanging="360"/>
+      </w:pPr>
+    </w:lvl>
+    <w:lvl w:ilvl="5" w:tplc="0409001B" w:tentative="1">
+      <w:start w:val="1"/>
+      <w:numFmt w:val="lowerRoman"/>
+      <w:lvlText w:val="%6."/>
+      <w:lvlJc w:val="right"/>
+      <w:pPr>
+        <w:ind w:left="4320" w:hanging="180"/>
+      </w:pPr>
+    </w:lvl>
+    <w:lvl w:ilvl="6" w:tplc="0409000F" w:tentative="1">
+      <w:start w:val="1"/>
+      <w:numFmt w:val="decimal"/>
+      <w:lvlText w:val="%7."/>
+      <w:lvlJc w:val="left"/>
+      <w:pPr>
+        <w:ind w:left="5040" w:hanging="360"/>
+      </w:pPr>
+    </w:lvl>
+    <w:lvl w:ilvl="7" w:tplc="04090019" w:tentative="1">
+      <w:start w:val="1"/>
+      <w:numFmt w:val="lowerLetter"/>
+      <w:lvlText w:val="%8."/>
+      <w:lvlJc w:val="left"/>
+      <w:pPr>
+        <w:ind w:left="5760" w:hanging="360"/>
+      </w:pPr>
+    </w:lvl>
+    <w:lvl w:ilvl="8" w:tplc="0409001B" w:tentative="1">
+      <w:start w:val="1"/>
+      <w:numFmt w:val="lowerRoman"/>
+      <w:lvlText w:val="%9."/>
+      <w:lvlJc w:val="right"/>
+      <w:pPr>
+        <w:ind w:left="6480" w:hanging="180"/>
+      </w:pPr>
+    </w:lvl>
+  </w:abstractNum>
   <w:num w:numId="1" w16cid:durableId="325017969">
+    <w:abstractNumId w:val="7"/>
+  </w:num>
+  <w:num w:numId="2" w16cid:durableId="1020157056">
+    <w:abstractNumId w:val="5"/>
+  </w:num>
+  <w:num w:numId="3" w16cid:durableId="2029673478">
     <w:abstractNumId w:val="3"/>
   </w:num>
-  <w:num w:numId="2" w16cid:durableId="1020157056">
+  <w:num w:numId="4" w16cid:durableId="614286921">
+    <w:abstractNumId w:val="4"/>
+  </w:num>
+  <w:num w:numId="5" w16cid:durableId="718550916">
     <w:abstractNumId w:val="2"/>
   </w:num>
-  <w:num w:numId="3" w16cid:durableId="2029673478">
+  <w:num w:numId="6" w16cid:durableId="714240052">
+    <w:abstractNumId w:val="6"/>
+  </w:num>
+  <w:num w:numId="7" w16cid:durableId="66002603">
+    <w:abstractNumId w:val="1"/>
+  </w:num>
+  <w:num w:numId="8" w16cid:durableId="1157383351">
     <w:abstractNumId w:val="0"/>
   </w:num>
-  <w:num w:numId="4" w16cid:durableId="614286921">
-    <w:abstractNumId w:val="1"/>
+  <w:num w:numId="9" w16cid:durableId="215824358">
+    <w:abstractNumId w:val="8"/>
   </w:num>
 </w:numbering>
 </file>
@@ -2065,7 +3276,6 @@
     <w:next w:val="Normal"/>
     <w:link w:val="Heading3Char"/>
     <w:uiPriority w:val="9"/>
-    <w:semiHidden/>
     <w:unhideWhenUsed/>
     <w:qFormat/>
     <w:rsid w:val="00AF10EF"/>
@@ -2223,6 +3433,7 @@
   <w:style w:type="character" w:default="1" w:styleId="DefaultParagraphFont">
     <w:name w:val="Default Paragraph Font"/>
     <w:uiPriority w:val="1"/>
+    <w:semiHidden/>
     <w:unhideWhenUsed/>
   </w:style>
   <w:style w:type="table" w:default="1" w:styleId="TableNormal">
@@ -2276,7 +3487,6 @@
     <w:basedOn w:val="DefaultParagraphFont"/>
     <w:link w:val="Heading3"/>
     <w:uiPriority w:val="9"/>
-    <w:semiHidden/>
     <w:rsid w:val="00AF10EF"/>
     <w:rPr>
       <w:rFonts w:asciiTheme="majorHAnsi" w:eastAsiaTheme="majorEastAsia" w:hAnsiTheme="majorHAnsi" w:cstheme="majorBidi"/>
@@ -2657,6 +3867,59 @@
     <w:pPr>
       <w:outlineLvl w:val="9"/>
     </w:pPr>
+  </w:style>
+  <w:style w:type="character" w:styleId="Hyperlink">
+    <w:name w:val="Hyperlink"/>
+    <w:basedOn w:val="DefaultParagraphFont"/>
+    <w:uiPriority w:val="99"/>
+    <w:unhideWhenUsed/>
+    <w:rsid w:val="00DF4899"/>
+    <w:rPr>
+      <w:color w:val="467886" w:themeColor="hyperlink"/>
+      <w:u w:val="single"/>
+    </w:rPr>
+  </w:style>
+  <w:style w:type="character" w:styleId="UnresolvedMention">
+    <w:name w:val="Unresolved Mention"/>
+    <w:basedOn w:val="DefaultParagraphFont"/>
+    <w:uiPriority w:val="99"/>
+    <w:semiHidden/>
+    <w:unhideWhenUsed/>
+    <w:rsid w:val="00DF4899"/>
+    <w:rPr>
+      <w:color w:val="605E5C"/>
+      <w:shd w:val="clear" w:color="auto" w:fill="E1DFDD"/>
+    </w:rPr>
+  </w:style>
+  <w:style w:type="paragraph" w:styleId="HTMLPreformatted">
+    <w:name w:val="HTML Preformatted"/>
+    <w:basedOn w:val="Normal"/>
+    <w:link w:val="HTMLPreformattedChar"/>
+    <w:uiPriority w:val="99"/>
+    <w:semiHidden/>
+    <w:unhideWhenUsed/>
+    <w:rsid w:val="004E06ED"/>
+    <w:pPr>
+      <w:spacing w:after="0" w:line="240" w:lineRule="auto"/>
+    </w:pPr>
+    <w:rPr>
+      <w:rFonts w:ascii="Consolas" w:hAnsi="Consolas"/>
+      <w:sz w:val="20"/>
+      <w:szCs w:val="20"/>
+    </w:rPr>
+  </w:style>
+  <w:style w:type="character" w:customStyle="1" w:styleId="HTMLPreformattedChar">
+    <w:name w:val="HTML Preformatted Char"/>
+    <w:basedOn w:val="DefaultParagraphFont"/>
+    <w:link w:val="HTMLPreformatted"/>
+    <w:uiPriority w:val="99"/>
+    <w:semiHidden/>
+    <w:rsid w:val="004E06ED"/>
+    <w:rPr>
+      <w:rFonts w:ascii="Consolas" w:hAnsi="Consolas"/>
+      <w:sz w:val="20"/>
+      <w:szCs w:val="20"/>
+    </w:rPr>
   </w:style>
 </w:styles>
 </file>

--- a/Guide.docx
+++ b/Guide.docx
@@ -12,7 +12,6 @@
       </w:r>
       <w:proofErr w:type="spellEnd"/>
     </w:p>
-    <w:p/>
     <w:p>
       <w:pPr>
         <w:pStyle w:val="Heading2"/>
@@ -474,6 +473,7 @@
         <w:pStyle w:val="ListParagraph"/>
       </w:pPr>
       <w:r>
+        <w:lastRenderedPageBreak/>
         <w:t># Create a new experiment named "My First Experiment"</w:t>
       </w:r>
     </w:p>
@@ -967,7 +967,11 @@
       </w:r>
       <w:proofErr w:type="spellEnd"/>
       <w:r>
-        <w:t xml:space="preserve"> used to log a metric value during an ML run. Metrics are quantitative measurements that evaluate the performance of your model, such as accuracy, loss, precision, recall, etc. By logging metrics, you can track how your model's performance evolves over time and compare different model configurations.</w:t>
+        <w:t xml:space="preserve"> used to log a metric value during an ML run. Metrics are quantitative measurements that evaluate the performance of your model, such as </w:t>
+      </w:r>
+      <w:r>
+        <w:lastRenderedPageBreak/>
+        <w:t>accuracy, loss, precision, recall, etc. By logging metrics, you can track how your model's performance evolves over time and compare different model configurations.</w:t>
       </w:r>
     </w:p>
     <w:p>
@@ -1269,6 +1273,7 @@
     <w:p/>
     <w:p>
       <w:r>
+        <w:lastRenderedPageBreak/>
         <w:t xml:space="preserve">Creates and package the ML model along with dependencies which can be directly run on any environments </w:t>
       </w:r>
     </w:p>
@@ -1698,6 +1703,7 @@
         <w:pStyle w:val="Heading3"/>
       </w:pPr>
       <w:r>
+        <w:lastRenderedPageBreak/>
         <w:t>Deploy model to local REST server</w:t>
       </w:r>
     </w:p>
@@ -1967,6 +1973,56 @@
     </w:sectPr>
   </w:body>
 </w:document>
+</file>
+
+<file path=word/endnotes.xml><?xml version="1.0" encoding="utf-8"?>
+<w:endnotes xmlns:wpc="http://schemas.microsoft.com/office/word/2010/wordprocessingCanvas" xmlns:cx="http://schemas.microsoft.com/office/drawing/2014/chartex" xmlns:cx1="http://schemas.microsoft.com/office/drawing/2015/9/8/chartex" xmlns:cx2="http://schemas.microsoft.com/office/drawing/2015/10/21/chartex" xmlns:cx3="http://schemas.microsoft.com/office/drawing/2016/5/9/chartex" xmlns:cx4="http://schemas.microsoft.com/office/drawing/2016/5/10/chartex" xmlns:cx5="http://schemas.microsoft.com/office/drawing/2016/5/11/chartex" xmlns:cx6="http://schemas.microsoft.com/office/drawing/2016/5/12/chartex" xmlns:cx7="http://schemas.microsoft.com/office/drawing/2016/5/13/chartex" xmlns:cx8="http://schemas.microsoft.com/office/drawing/2016/5/14/chartex" xmlns:mc="http://schemas.openxmlformats.org/markup-compatibility/2006" xmlns:aink="http://schemas.microsoft.com/office/drawing/2016/ink" xmlns:am3d="http://schemas.microsoft.com/office/drawing/2017/model3d" xmlns:o="urn:schemas-microsoft-com:office:office" xmlns:oel="http://schemas.microsoft.com/office/2019/extlst" xmlns:r="http://schemas.openxmlformats.org/officeDocument/2006/relationships" xmlns:m="http://schemas.openxmlformats.org/officeDocument/2006/math" xmlns:v="urn:schemas-microsoft-com:vml" xmlns:wp14="http://schemas.microsoft.com/office/word/2010/wordprocessingDrawing" xmlns:wp="http://schemas.openxmlformats.org/drawingml/2006/wordprocessingDrawing" xmlns:w10="urn:schemas-microsoft-com:office:word" xmlns:w="http://schemas.openxmlformats.org/wordprocessingml/2006/main" xmlns:w14="http://schemas.microsoft.com/office/word/2010/wordml" xmlns:w15="http://schemas.microsoft.com/office/word/2012/wordml" xmlns:w16cex="http://schemas.microsoft.com/office/word/2018/wordml/cex" xmlns:w16cid="http://schemas.microsoft.com/office/word/2016/wordml/cid" xmlns:w16="http://schemas.microsoft.com/office/word/2018/wordml" xmlns:w16du="http://schemas.microsoft.com/office/word/2023/wordml/word16du" xmlns:w16sdtdh="http://schemas.microsoft.com/office/word/2020/wordml/sdtdatahash" xmlns:w16se="http://schemas.microsoft.com/office/word/2015/wordml/symex" xmlns:wpg="http://schemas.microsoft.com/office/word/2010/wordprocessingGroup" xmlns:wpi="http://schemas.microsoft.com/office/word/2010/wordprocessingInk" xmlns:wne="http://schemas.microsoft.com/office/word/2006/wordml" xmlns:wps="http://schemas.microsoft.com/office/word/2010/wordprocessingShape" mc:Ignorable="w14 w15 w16se w16cid w16 w16cex w16sdtdh w16du wp14">
+  <w:endnote w:type="separator" w:id="-1">
+    <w:p>
+      <w:pPr>
+        <w:spacing w:after="0" w:line="240" w:lineRule="auto"/>
+      </w:pPr>
+      <w:r>
+        <w:separator/>
+      </w:r>
+    </w:p>
+  </w:endnote>
+  <w:endnote w:type="continuationSeparator" w:id="0">
+    <w:p>
+      <w:pPr>
+        <w:spacing w:after="0" w:line="240" w:lineRule="auto"/>
+      </w:pPr>
+      <w:r>
+        <w:continuationSeparator/>
+      </w:r>
+    </w:p>
+  </w:endnote>
+</w:endnotes>
+</file>
+
+<file path=word/footnotes.xml><?xml version="1.0" encoding="utf-8"?>
+<w:footnotes xmlns:wpc="http://schemas.microsoft.com/office/word/2010/wordprocessingCanvas" xmlns:cx="http://schemas.microsoft.com/office/drawing/2014/chartex" xmlns:cx1="http://schemas.microsoft.com/office/drawing/2015/9/8/chartex" xmlns:cx2="http://schemas.microsoft.com/office/drawing/2015/10/21/chartex" xmlns:cx3="http://schemas.microsoft.com/office/drawing/2016/5/9/chartex" xmlns:cx4="http://schemas.microsoft.com/office/drawing/2016/5/10/chartex" xmlns:cx5="http://schemas.microsoft.com/office/drawing/2016/5/11/chartex" xmlns:cx6="http://schemas.microsoft.com/office/drawing/2016/5/12/chartex" xmlns:cx7="http://schemas.microsoft.com/office/drawing/2016/5/13/chartex" xmlns:cx8="http://schemas.microsoft.com/office/drawing/2016/5/14/chartex" xmlns:mc="http://schemas.openxmlformats.org/markup-compatibility/2006" xmlns:aink="http://schemas.microsoft.com/office/drawing/2016/ink" xmlns:am3d="http://schemas.microsoft.com/office/drawing/2017/model3d" xmlns:o="urn:schemas-microsoft-com:office:office" xmlns:oel="http://schemas.microsoft.com/office/2019/extlst" xmlns:r="http://schemas.openxmlformats.org/officeDocument/2006/relationships" xmlns:m="http://schemas.openxmlformats.org/officeDocument/2006/math" xmlns:v="urn:schemas-microsoft-com:vml" xmlns:wp14="http://schemas.microsoft.com/office/word/2010/wordprocessingDrawing" xmlns:wp="http://schemas.openxmlformats.org/drawingml/2006/wordprocessingDrawing" xmlns:w10="urn:schemas-microsoft-com:office:word" xmlns:w="http://schemas.openxmlformats.org/wordprocessingml/2006/main" xmlns:w14="http://schemas.microsoft.com/office/word/2010/wordml" xmlns:w15="http://schemas.microsoft.com/office/word/2012/wordml" xmlns:w16cex="http://schemas.microsoft.com/office/word/2018/wordml/cex" xmlns:w16cid="http://schemas.microsoft.com/office/word/2016/wordml/cid" xmlns:w16="http://schemas.microsoft.com/office/word/2018/wordml" xmlns:w16du="http://schemas.microsoft.com/office/word/2023/wordml/word16du" xmlns:w16sdtdh="http://schemas.microsoft.com/office/word/2020/wordml/sdtdatahash" xmlns:w16se="http://schemas.microsoft.com/office/word/2015/wordml/symex" xmlns:wpg="http://schemas.microsoft.com/office/word/2010/wordprocessingGroup" xmlns:wpi="http://schemas.microsoft.com/office/word/2010/wordprocessingInk" xmlns:wne="http://schemas.microsoft.com/office/word/2006/wordml" xmlns:wps="http://schemas.microsoft.com/office/word/2010/wordprocessingShape" mc:Ignorable="w14 w15 w16se w16cid w16 w16cex w16sdtdh w16du wp14">
+  <w:footnote w:type="separator" w:id="-1">
+    <w:p>
+      <w:pPr>
+        <w:spacing w:after="0" w:line="240" w:lineRule="auto"/>
+      </w:pPr>
+      <w:r>
+        <w:separator/>
+      </w:r>
+    </w:p>
+  </w:footnote>
+  <w:footnote w:type="continuationSeparator" w:id="0">
+    <w:p>
+      <w:pPr>
+        <w:spacing w:after="0" w:line="240" w:lineRule="auto"/>
+      </w:pPr>
+      <w:r>
+        <w:continuationSeparator/>
+      </w:r>
+    </w:p>
+  </w:footnote>
+</w:footnotes>
 </file>
 
 <file path=word/numbering.xml><?xml version="1.0" encoding="utf-8"?>
@@ -2832,14 +2888,14 @@
     <w:rPrDefault>
       <w:rPr>
         <w:rFonts w:asciiTheme="minorHAnsi" w:eastAsiaTheme="minorEastAsia" w:hAnsiTheme="minorHAnsi" w:cstheme="minorBidi"/>
-        <w:sz w:val="21"/>
-        <w:szCs w:val="21"/>
+        <w:sz w:val="24"/>
+        <w:szCs w:val="24"/>
         <w:lang w:val="en-US" w:eastAsia="en-US" w:bidi="ar-SA"/>
       </w:rPr>
     </w:rPrDefault>
     <w:pPrDefault>
       <w:pPr>
-        <w:spacing w:after="160" w:line="300" w:lineRule="auto"/>
+        <w:spacing w:after="160" w:line="278" w:lineRule="auto"/>
       </w:pPr>
     </w:pPrDefault>
   </w:docDefaults>
@@ -3224,7 +3280,7 @@
   <w:style w:type="paragraph" w:default="1" w:styleId="Normal">
     <w:name w:val="Normal"/>
     <w:qFormat/>
-    <w:rsid w:val="00AF10EF"/>
+    <w:rsid w:val="006401D4"/>
   </w:style>
   <w:style w:type="paragraph" w:styleId="Heading1">
     <w:name w:val="heading 1"/>
@@ -3233,12 +3289,11 @@
     <w:link w:val="Heading1Char"/>
     <w:uiPriority w:val="9"/>
     <w:qFormat/>
-    <w:rsid w:val="00AF10EF"/>
+    <w:rsid w:val="006401D4"/>
     <w:pPr>
       <w:keepNext/>
       <w:keepLines/>
-      <w:spacing w:before="320" w:after="80" w:line="240" w:lineRule="auto"/>
-      <w:jc w:val="center"/>
+      <w:spacing w:before="360" w:after="80"/>
       <w:outlineLvl w:val="0"/>
     </w:pPr>
     <w:rPr>
@@ -3256,16 +3311,16 @@
     <w:uiPriority w:val="9"/>
     <w:unhideWhenUsed/>
     <w:qFormat/>
-    <w:rsid w:val="00AF10EF"/>
+    <w:rsid w:val="006401D4"/>
     <w:pPr>
       <w:keepNext/>
       <w:keepLines/>
-      <w:spacing w:before="160" w:after="40" w:line="240" w:lineRule="auto"/>
-      <w:jc w:val="center"/>
+      <w:spacing w:before="160" w:after="80"/>
       <w:outlineLvl w:val="1"/>
     </w:pPr>
     <w:rPr>
       <w:rFonts w:asciiTheme="majorHAnsi" w:eastAsiaTheme="majorEastAsia" w:hAnsiTheme="majorHAnsi" w:cstheme="majorBidi"/>
+      <w:color w:val="0F4761" w:themeColor="accent1" w:themeShade="BF"/>
       <w:sz w:val="32"/>
       <w:szCs w:val="32"/>
     </w:rPr>
@@ -3278,17 +3333,18 @@
     <w:uiPriority w:val="9"/>
     <w:unhideWhenUsed/>
     <w:qFormat/>
-    <w:rsid w:val="00AF10EF"/>
+    <w:rsid w:val="006401D4"/>
     <w:pPr>
       <w:keepNext/>
       <w:keepLines/>
-      <w:spacing w:before="160" w:after="0" w:line="240" w:lineRule="auto"/>
+      <w:spacing w:before="160" w:after="80"/>
       <w:outlineLvl w:val="2"/>
     </w:pPr>
     <w:rPr>
-      <w:rFonts w:asciiTheme="majorHAnsi" w:eastAsiaTheme="majorEastAsia" w:hAnsiTheme="majorHAnsi" w:cstheme="majorBidi"/>
-      <w:sz w:val="32"/>
-      <w:szCs w:val="32"/>
+      <w:rFonts w:eastAsiaTheme="majorEastAsia" w:cstheme="majorBidi"/>
+      <w:color w:val="0F4761" w:themeColor="accent1" w:themeShade="BF"/>
+      <w:sz w:val="28"/>
+      <w:szCs w:val="28"/>
     </w:rPr>
   </w:style>
   <w:style w:type="paragraph" w:styleId="Heading4">
@@ -3300,19 +3356,18 @@
     <w:semiHidden/>
     <w:unhideWhenUsed/>
     <w:qFormat/>
-    <w:rsid w:val="00AF10EF"/>
+    <w:rsid w:val="006401D4"/>
     <w:pPr>
       <w:keepNext/>
       <w:keepLines/>
-      <w:spacing w:before="80" w:after="0"/>
+      <w:spacing w:before="80" w:after="40"/>
       <w:outlineLvl w:val="3"/>
     </w:pPr>
     <w:rPr>
-      <w:rFonts w:asciiTheme="majorHAnsi" w:eastAsiaTheme="majorEastAsia" w:hAnsiTheme="majorHAnsi" w:cstheme="majorBidi"/>
+      <w:rFonts w:eastAsiaTheme="majorEastAsia" w:cstheme="majorBidi"/>
       <w:i/>
       <w:iCs/>
-      <w:sz w:val="30"/>
-      <w:szCs w:val="30"/>
+      <w:color w:val="0F4761" w:themeColor="accent1" w:themeShade="BF"/>
     </w:rPr>
   </w:style>
   <w:style w:type="paragraph" w:styleId="Heading5">
@@ -3324,17 +3379,16 @@
     <w:semiHidden/>
     <w:unhideWhenUsed/>
     <w:qFormat/>
-    <w:rsid w:val="00AF10EF"/>
+    <w:rsid w:val="006401D4"/>
     <w:pPr>
       <w:keepNext/>
       <w:keepLines/>
-      <w:spacing w:before="40" w:after="0"/>
+      <w:spacing w:before="80" w:after="40"/>
       <w:outlineLvl w:val="4"/>
     </w:pPr>
     <w:rPr>
-      <w:rFonts w:asciiTheme="majorHAnsi" w:eastAsiaTheme="majorEastAsia" w:hAnsiTheme="majorHAnsi" w:cstheme="majorBidi"/>
-      <w:sz w:val="28"/>
-      <w:szCs w:val="28"/>
+      <w:rFonts w:eastAsiaTheme="majorEastAsia" w:cstheme="majorBidi"/>
+      <w:color w:val="0F4761" w:themeColor="accent1" w:themeShade="BF"/>
     </w:rPr>
   </w:style>
   <w:style w:type="paragraph" w:styleId="Heading6">
@@ -3346,7 +3400,7 @@
     <w:semiHidden/>
     <w:unhideWhenUsed/>
     <w:qFormat/>
-    <w:rsid w:val="00AF10EF"/>
+    <w:rsid w:val="006401D4"/>
     <w:pPr>
       <w:keepNext/>
       <w:keepLines/>
@@ -3354,11 +3408,10 @@
       <w:outlineLvl w:val="5"/>
     </w:pPr>
     <w:rPr>
-      <w:rFonts w:asciiTheme="majorHAnsi" w:eastAsiaTheme="majorEastAsia" w:hAnsiTheme="majorHAnsi" w:cstheme="majorBidi"/>
+      <w:rFonts w:eastAsiaTheme="majorEastAsia" w:cstheme="majorBidi"/>
       <w:i/>
       <w:iCs/>
-      <w:sz w:val="26"/>
-      <w:szCs w:val="26"/>
+      <w:color w:val="595959" w:themeColor="text1" w:themeTint="A6"/>
     </w:rPr>
   </w:style>
   <w:style w:type="paragraph" w:styleId="Heading7">
@@ -3370,7 +3423,7 @@
     <w:semiHidden/>
     <w:unhideWhenUsed/>
     <w:qFormat/>
-    <w:rsid w:val="00AF10EF"/>
+    <w:rsid w:val="006401D4"/>
     <w:pPr>
       <w:keepNext/>
       <w:keepLines/>
@@ -3378,9 +3431,8 @@
       <w:outlineLvl w:val="6"/>
     </w:pPr>
     <w:rPr>
-      <w:rFonts w:asciiTheme="majorHAnsi" w:eastAsiaTheme="majorEastAsia" w:hAnsiTheme="majorHAnsi" w:cstheme="majorBidi"/>
-      <w:sz w:val="24"/>
-      <w:szCs w:val="24"/>
+      <w:rFonts w:eastAsiaTheme="majorEastAsia" w:cstheme="majorBidi"/>
+      <w:color w:val="595959" w:themeColor="text1" w:themeTint="A6"/>
     </w:rPr>
   </w:style>
   <w:style w:type="paragraph" w:styleId="Heading8">
@@ -3392,19 +3444,18 @@
     <w:semiHidden/>
     <w:unhideWhenUsed/>
     <w:qFormat/>
-    <w:rsid w:val="00AF10EF"/>
+    <w:rsid w:val="006401D4"/>
     <w:pPr>
       <w:keepNext/>
       <w:keepLines/>
-      <w:spacing w:before="40" w:after="0"/>
+      <w:spacing w:after="0"/>
       <w:outlineLvl w:val="7"/>
     </w:pPr>
     <w:rPr>
-      <w:rFonts w:asciiTheme="majorHAnsi" w:eastAsiaTheme="majorEastAsia" w:hAnsiTheme="majorHAnsi" w:cstheme="majorBidi"/>
+      <w:rFonts w:eastAsiaTheme="majorEastAsia" w:cstheme="majorBidi"/>
       <w:i/>
       <w:iCs/>
-      <w:sz w:val="22"/>
-      <w:szCs w:val="22"/>
+      <w:color w:val="272727" w:themeColor="text1" w:themeTint="D8"/>
     </w:rPr>
   </w:style>
   <w:style w:type="paragraph" w:styleId="Heading9">
@@ -3416,18 +3467,16 @@
     <w:semiHidden/>
     <w:unhideWhenUsed/>
     <w:qFormat/>
-    <w:rsid w:val="00AF10EF"/>
+    <w:rsid w:val="006401D4"/>
     <w:pPr>
       <w:keepNext/>
       <w:keepLines/>
-      <w:spacing w:before="40" w:after="0"/>
+      <w:spacing w:after="0"/>
       <w:outlineLvl w:val="8"/>
     </w:pPr>
     <w:rPr>
-      <w:b/>
-      <w:bCs/>
-      <w:i/>
-      <w:iCs/>
+      <w:rFonts w:eastAsiaTheme="majorEastAsia" w:cstheme="majorBidi"/>
+      <w:color w:val="272727" w:themeColor="text1" w:themeTint="D8"/>
     </w:rPr>
   </w:style>
   <w:style w:type="character" w:default="1" w:styleId="DefaultParagraphFont">
@@ -3462,7 +3511,7 @@
     <w:basedOn w:val="DefaultParagraphFont"/>
     <w:link w:val="Heading1"/>
     <w:uiPriority w:val="9"/>
-    <w:rsid w:val="00AF10EF"/>
+    <w:rsid w:val="006401D4"/>
     <w:rPr>
       <w:rFonts w:asciiTheme="majorHAnsi" w:eastAsiaTheme="majorEastAsia" w:hAnsiTheme="majorHAnsi" w:cstheme="majorBidi"/>
       <w:color w:val="0F4761" w:themeColor="accent1" w:themeShade="BF"/>
@@ -3475,9 +3524,10 @@
     <w:basedOn w:val="DefaultParagraphFont"/>
     <w:link w:val="Heading2"/>
     <w:uiPriority w:val="9"/>
-    <w:rsid w:val="00AF10EF"/>
+    <w:rsid w:val="006401D4"/>
     <w:rPr>
       <w:rFonts w:asciiTheme="majorHAnsi" w:eastAsiaTheme="majorEastAsia" w:hAnsiTheme="majorHAnsi" w:cstheme="majorBidi"/>
+      <w:color w:val="0F4761" w:themeColor="accent1" w:themeShade="BF"/>
       <w:sz w:val="32"/>
       <w:szCs w:val="32"/>
     </w:rPr>
@@ -3487,11 +3537,12 @@
     <w:basedOn w:val="DefaultParagraphFont"/>
     <w:link w:val="Heading3"/>
     <w:uiPriority w:val="9"/>
-    <w:rsid w:val="00AF10EF"/>
+    <w:rsid w:val="006401D4"/>
     <w:rPr>
-      <w:rFonts w:asciiTheme="majorHAnsi" w:eastAsiaTheme="majorEastAsia" w:hAnsiTheme="majorHAnsi" w:cstheme="majorBidi"/>
-      <w:sz w:val="32"/>
-      <w:szCs w:val="32"/>
+      <w:rFonts w:eastAsiaTheme="majorEastAsia" w:cstheme="majorBidi"/>
+      <w:color w:val="0F4761" w:themeColor="accent1" w:themeShade="BF"/>
+      <w:sz w:val="28"/>
+      <w:szCs w:val="28"/>
     </w:rPr>
   </w:style>
   <w:style w:type="character" w:customStyle="1" w:styleId="Heading4Char">
@@ -3500,13 +3551,12 @@
     <w:link w:val="Heading4"/>
     <w:uiPriority w:val="9"/>
     <w:semiHidden/>
-    <w:rsid w:val="00AF10EF"/>
+    <w:rsid w:val="006401D4"/>
     <w:rPr>
-      <w:rFonts w:asciiTheme="majorHAnsi" w:eastAsiaTheme="majorEastAsia" w:hAnsiTheme="majorHAnsi" w:cstheme="majorBidi"/>
+      <w:rFonts w:eastAsiaTheme="majorEastAsia" w:cstheme="majorBidi"/>
       <w:i/>
       <w:iCs/>
-      <w:sz w:val="30"/>
-      <w:szCs w:val="30"/>
+      <w:color w:val="0F4761" w:themeColor="accent1" w:themeShade="BF"/>
     </w:rPr>
   </w:style>
   <w:style w:type="character" w:customStyle="1" w:styleId="Heading5Char">
@@ -3515,11 +3565,10 @@
     <w:link w:val="Heading5"/>
     <w:uiPriority w:val="9"/>
     <w:semiHidden/>
-    <w:rsid w:val="00AF10EF"/>
+    <w:rsid w:val="006401D4"/>
     <w:rPr>
-      <w:rFonts w:asciiTheme="majorHAnsi" w:eastAsiaTheme="majorEastAsia" w:hAnsiTheme="majorHAnsi" w:cstheme="majorBidi"/>
-      <w:sz w:val="28"/>
-      <w:szCs w:val="28"/>
+      <w:rFonts w:eastAsiaTheme="majorEastAsia" w:cstheme="majorBidi"/>
+      <w:color w:val="0F4761" w:themeColor="accent1" w:themeShade="BF"/>
     </w:rPr>
   </w:style>
   <w:style w:type="character" w:customStyle="1" w:styleId="Heading6Char">
@@ -3528,13 +3577,12 @@
     <w:link w:val="Heading6"/>
     <w:uiPriority w:val="9"/>
     <w:semiHidden/>
-    <w:rsid w:val="00AF10EF"/>
+    <w:rsid w:val="006401D4"/>
     <w:rPr>
-      <w:rFonts w:asciiTheme="majorHAnsi" w:eastAsiaTheme="majorEastAsia" w:hAnsiTheme="majorHAnsi" w:cstheme="majorBidi"/>
+      <w:rFonts w:eastAsiaTheme="majorEastAsia" w:cstheme="majorBidi"/>
       <w:i/>
       <w:iCs/>
-      <w:sz w:val="26"/>
-      <w:szCs w:val="26"/>
+      <w:color w:val="595959" w:themeColor="text1" w:themeTint="A6"/>
     </w:rPr>
   </w:style>
   <w:style w:type="character" w:customStyle="1" w:styleId="Heading7Char">
@@ -3543,11 +3591,10 @@
     <w:link w:val="Heading7"/>
     <w:uiPriority w:val="9"/>
     <w:semiHidden/>
-    <w:rsid w:val="00AF10EF"/>
+    <w:rsid w:val="006401D4"/>
     <w:rPr>
-      <w:rFonts w:asciiTheme="majorHAnsi" w:eastAsiaTheme="majorEastAsia" w:hAnsiTheme="majorHAnsi" w:cstheme="majorBidi"/>
-      <w:sz w:val="24"/>
-      <w:szCs w:val="24"/>
+      <w:rFonts w:eastAsiaTheme="majorEastAsia" w:cstheme="majorBidi"/>
+      <w:color w:val="595959" w:themeColor="text1" w:themeTint="A6"/>
     </w:rPr>
   </w:style>
   <w:style w:type="character" w:customStyle="1" w:styleId="Heading8Char">
@@ -3556,13 +3603,12 @@
     <w:link w:val="Heading8"/>
     <w:uiPriority w:val="9"/>
     <w:semiHidden/>
-    <w:rsid w:val="00AF10EF"/>
+    <w:rsid w:val="006401D4"/>
     <w:rPr>
-      <w:rFonts w:asciiTheme="majorHAnsi" w:eastAsiaTheme="majorEastAsia" w:hAnsiTheme="majorHAnsi" w:cstheme="majorBidi"/>
+      <w:rFonts w:eastAsiaTheme="majorEastAsia" w:cstheme="majorBidi"/>
       <w:i/>
       <w:iCs/>
-      <w:sz w:val="22"/>
-      <w:szCs w:val="22"/>
+      <w:color w:val="272727" w:themeColor="text1" w:themeTint="D8"/>
     </w:rPr>
   </w:style>
   <w:style w:type="character" w:customStyle="1" w:styleId="Heading9Char">
@@ -3571,12 +3617,10 @@
     <w:link w:val="Heading9"/>
     <w:uiPriority w:val="9"/>
     <w:semiHidden/>
-    <w:rsid w:val="00AF10EF"/>
+    <w:rsid w:val="006401D4"/>
     <w:rPr>
-      <w:b/>
-      <w:bCs/>
-      <w:i/>
-      <w:iCs/>
+      <w:rFonts w:eastAsiaTheme="majorEastAsia" w:cstheme="majorBidi"/>
+      <w:color w:val="272727" w:themeColor="text1" w:themeTint="D8"/>
     </w:rPr>
   </w:style>
   <w:style w:type="paragraph" w:styleId="Title">
@@ -3586,23 +3630,17 @@
     <w:link w:val="TitleChar"/>
     <w:uiPriority w:val="10"/>
     <w:qFormat/>
-    <w:rsid w:val="00AF10EF"/>
+    <w:rsid w:val="006401D4"/>
     <w:pPr>
-      <w:pBdr>
-        <w:top w:val="single" w:sz="6" w:space="8" w:color="196B24" w:themeColor="accent3"/>
-        <w:bottom w:val="single" w:sz="6" w:space="8" w:color="196B24" w:themeColor="accent3"/>
-      </w:pBdr>
-      <w:spacing w:after="400" w:line="240" w:lineRule="auto"/>
+      <w:spacing w:after="80" w:line="240" w:lineRule="auto"/>
       <w:contextualSpacing/>
-      <w:jc w:val="center"/>
     </w:pPr>
     <w:rPr>
       <w:rFonts w:asciiTheme="majorHAnsi" w:eastAsiaTheme="majorEastAsia" w:hAnsiTheme="majorHAnsi" w:cstheme="majorBidi"/>
-      <w:caps/>
-      <w:color w:val="0E2841" w:themeColor="text2"/>
-      <w:spacing w:val="30"/>
-      <w:sz w:val="72"/>
-      <w:szCs w:val="72"/>
+      <w:spacing w:val="-10"/>
+      <w:kern w:val="28"/>
+      <w:sz w:val="56"/>
+      <w:szCs w:val="56"/>
     </w:rPr>
   </w:style>
   <w:style w:type="character" w:customStyle="1" w:styleId="TitleChar">
@@ -3610,14 +3648,13 @@
     <w:basedOn w:val="DefaultParagraphFont"/>
     <w:link w:val="Title"/>
     <w:uiPriority w:val="10"/>
-    <w:rsid w:val="00AF10EF"/>
+    <w:rsid w:val="006401D4"/>
     <w:rPr>
       <w:rFonts w:asciiTheme="majorHAnsi" w:eastAsiaTheme="majorEastAsia" w:hAnsiTheme="majorHAnsi" w:cstheme="majorBidi"/>
-      <w:caps/>
-      <w:color w:val="0E2841" w:themeColor="text2"/>
-      <w:spacing w:val="30"/>
-      <w:sz w:val="72"/>
-      <w:szCs w:val="72"/>
+      <w:spacing w:val="-10"/>
+      <w:kern w:val="28"/>
+      <w:sz w:val="56"/>
+      <w:szCs w:val="56"/>
     </w:rPr>
   </w:style>
   <w:style w:type="paragraph" w:styleId="Subtitle">
@@ -3627,15 +3664,16 @@
     <w:link w:val="SubtitleChar"/>
     <w:uiPriority w:val="11"/>
     <w:qFormat/>
-    <w:rsid w:val="00AF10EF"/>
+    <w:rsid w:val="006401D4"/>
     <w:pPr>
       <w:numPr>
         <w:ilvl w:val="1"/>
       </w:numPr>
-      <w:jc w:val="center"/>
     </w:pPr>
     <w:rPr>
-      <w:color w:val="0E2841" w:themeColor="text2"/>
+      <w:rFonts w:eastAsiaTheme="majorEastAsia" w:cstheme="majorBidi"/>
+      <w:color w:val="595959" w:themeColor="text1" w:themeTint="A6"/>
+      <w:spacing w:val="15"/>
       <w:sz w:val="28"/>
       <w:szCs w:val="28"/>
     </w:rPr>
@@ -3645,9 +3683,11 @@
     <w:basedOn w:val="DefaultParagraphFont"/>
     <w:link w:val="Subtitle"/>
     <w:uiPriority w:val="11"/>
-    <w:rsid w:val="00AF10EF"/>
+    <w:rsid w:val="006401D4"/>
     <w:rPr>
-      <w:color w:val="0E2841" w:themeColor="text2"/>
+      <w:rFonts w:eastAsiaTheme="majorEastAsia" w:cstheme="majorBidi"/>
+      <w:color w:val="595959" w:themeColor="text1" w:themeTint="A6"/>
+      <w:spacing w:val="15"/>
       <w:sz w:val="28"/>
       <w:szCs w:val="28"/>
     </w:rPr>
@@ -3659,18 +3699,15 @@
     <w:link w:val="QuoteChar"/>
     <w:uiPriority w:val="29"/>
     <w:qFormat/>
-    <w:rsid w:val="00AF10EF"/>
+    <w:rsid w:val="006401D4"/>
     <w:pPr>
       <w:spacing w:before="160"/>
-      <w:ind w:left="720" w:right="720"/>
       <w:jc w:val="center"/>
     </w:pPr>
     <w:rPr>
       <w:i/>
       <w:iCs/>
-      <w:color w:val="124F1A" w:themeColor="accent3" w:themeShade="BF"/>
-      <w:sz w:val="24"/>
-      <w:szCs w:val="24"/>
+      <w:color w:val="404040" w:themeColor="text1" w:themeTint="BF"/>
     </w:rPr>
   </w:style>
   <w:style w:type="character" w:customStyle="1" w:styleId="QuoteChar">
@@ -3678,13 +3715,11 @@
     <w:basedOn w:val="DefaultParagraphFont"/>
     <w:link w:val="Quote"/>
     <w:uiPriority w:val="29"/>
-    <w:rsid w:val="00AF10EF"/>
+    <w:rsid w:val="006401D4"/>
     <w:rPr>
       <w:i/>
       <w:iCs/>
-      <w:color w:val="124F1A" w:themeColor="accent3" w:themeShade="BF"/>
-      <w:sz w:val="24"/>
-      <w:szCs w:val="24"/>
+      <w:color w:val="404040" w:themeColor="text1" w:themeTint="BF"/>
     </w:rPr>
   </w:style>
   <w:style w:type="paragraph" w:styleId="ListParagraph">
@@ -3692,7 +3727,7 @@
     <w:basedOn w:val="Normal"/>
     <w:uiPriority w:val="34"/>
     <w:qFormat/>
-    <w:rsid w:val="00D946EB"/>
+    <w:rsid w:val="006401D4"/>
     <w:pPr>
       <w:ind w:left="720"/>
       <w:contextualSpacing/>
@@ -3703,13 +3738,11 @@
     <w:basedOn w:val="DefaultParagraphFont"/>
     <w:uiPriority w:val="21"/>
     <w:qFormat/>
-    <w:rsid w:val="00AF10EF"/>
+    <w:rsid w:val="006401D4"/>
     <w:rPr>
-      <w:b/>
-      <w:bCs/>
       <w:i/>
       <w:iCs/>
-      <w:color w:val="auto"/>
+      <w:color w:val="0F4761" w:themeColor="accent1" w:themeShade="BF"/>
     </w:rPr>
   </w:style>
   <w:style w:type="paragraph" w:styleId="IntenseQuote">
@@ -3719,18 +3752,20 @@
     <w:link w:val="IntenseQuoteChar"/>
     <w:uiPriority w:val="30"/>
     <w:qFormat/>
-    <w:rsid w:val="00AF10EF"/>
+    <w:rsid w:val="006401D4"/>
     <w:pPr>
-      <w:spacing w:before="160" w:line="276" w:lineRule="auto"/>
-      <w:ind w:left="936" w:right="936"/>
+      <w:pBdr>
+        <w:top w:val="single" w:sz="4" w:space="10" w:color="0F4761" w:themeColor="accent1" w:themeShade="BF"/>
+        <w:bottom w:val="single" w:sz="4" w:space="10" w:color="0F4761" w:themeColor="accent1" w:themeShade="BF"/>
+      </w:pBdr>
+      <w:spacing w:before="360" w:after="360"/>
+      <w:ind w:left="864" w:right="864"/>
       <w:jc w:val="center"/>
     </w:pPr>
     <w:rPr>
-      <w:rFonts w:asciiTheme="majorHAnsi" w:eastAsiaTheme="majorEastAsia" w:hAnsiTheme="majorHAnsi" w:cstheme="majorBidi"/>
-      <w:caps/>
+      <w:i/>
+      <w:iCs/>
       <w:color w:val="0F4761" w:themeColor="accent1" w:themeShade="BF"/>
-      <w:sz w:val="28"/>
-      <w:szCs w:val="28"/>
     </w:rPr>
   </w:style>
   <w:style w:type="character" w:customStyle="1" w:styleId="IntenseQuoteChar">
@@ -3738,13 +3773,11 @@
     <w:basedOn w:val="DefaultParagraphFont"/>
     <w:link w:val="IntenseQuote"/>
     <w:uiPriority w:val="30"/>
-    <w:rsid w:val="00AF10EF"/>
+    <w:rsid w:val="006401D4"/>
     <w:rPr>
-      <w:rFonts w:asciiTheme="majorHAnsi" w:eastAsiaTheme="majorEastAsia" w:hAnsiTheme="majorHAnsi" w:cstheme="majorBidi"/>
-      <w:caps/>
+      <w:i/>
+      <w:iCs/>
       <w:color w:val="0F4761" w:themeColor="accent1" w:themeShade="BF"/>
-      <w:sz w:val="28"/>
-      <w:szCs w:val="28"/>
     </w:rPr>
   </w:style>
   <w:style w:type="character" w:styleId="IntenseReference">
@@ -3752,15 +3785,13 @@
     <w:basedOn w:val="DefaultParagraphFont"/>
     <w:uiPriority w:val="32"/>
     <w:qFormat/>
-    <w:rsid w:val="00AF10EF"/>
+    <w:rsid w:val="006401D4"/>
     <w:rPr>
       <w:b/>
       <w:bCs/>
-      <w:caps w:val="0"/>
       <w:smallCaps/>
-      <w:color w:val="auto"/>
-      <w:spacing w:val="0"/>
-      <w:u w:val="single"/>
+      <w:color w:val="0F4761" w:themeColor="accent1" w:themeShade="BF"/>
+      <w:spacing w:val="5"/>
     </w:rPr>
   </w:style>
   <w:style w:type="paragraph" w:styleId="Caption">
@@ -3771,16 +3802,16 @@
     <w:semiHidden/>
     <w:unhideWhenUsed/>
     <w:qFormat/>
-    <w:rsid w:val="00AF10EF"/>
+    <w:rsid w:val="006401D4"/>
     <w:pPr>
-      <w:spacing w:line="240" w:lineRule="auto"/>
+      <w:spacing w:after="200" w:line="240" w:lineRule="auto"/>
     </w:pPr>
     <w:rPr>
-      <w:b/>
-      <w:bCs/>
-      <w:color w:val="404040" w:themeColor="text1" w:themeTint="BF"/>
-      <w:sz w:val="16"/>
-      <w:szCs w:val="16"/>
+      <w:i/>
+      <w:iCs/>
+      <w:color w:val="0E2841" w:themeColor="text2"/>
+      <w:sz w:val="18"/>
+      <w:szCs w:val="18"/>
     </w:rPr>
   </w:style>
   <w:style w:type="character" w:styleId="Strong">
@@ -3788,7 +3819,7 @@
     <w:basedOn w:val="DefaultParagraphFont"/>
     <w:uiPriority w:val="22"/>
     <w:qFormat/>
-    <w:rsid w:val="00AF10EF"/>
+    <w:rsid w:val="006401D4"/>
     <w:rPr>
       <w:b/>
       <w:bCs/>
@@ -3799,18 +3830,17 @@
     <w:basedOn w:val="DefaultParagraphFont"/>
     <w:uiPriority w:val="20"/>
     <w:qFormat/>
-    <w:rsid w:val="00AF10EF"/>
+    <w:rsid w:val="006401D4"/>
     <w:rPr>
       <w:i/>
       <w:iCs/>
-      <w:color w:val="000000" w:themeColor="text1"/>
     </w:rPr>
   </w:style>
   <w:style w:type="paragraph" w:styleId="NoSpacing">
     <w:name w:val="No Spacing"/>
     <w:uiPriority w:val="1"/>
     <w:qFormat/>
-    <w:rsid w:val="00AF10EF"/>
+    <w:rsid w:val="006401D4"/>
     <w:pPr>
       <w:spacing w:after="0" w:line="240" w:lineRule="auto"/>
     </w:pPr>
@@ -3820,11 +3850,11 @@
     <w:basedOn w:val="DefaultParagraphFont"/>
     <w:uiPriority w:val="19"/>
     <w:qFormat/>
-    <w:rsid w:val="00AF10EF"/>
+    <w:rsid w:val="006401D4"/>
     <w:rPr>
       <w:i/>
       <w:iCs/>
-      <w:color w:val="595959" w:themeColor="text1" w:themeTint="A6"/>
+      <w:color w:val="404040" w:themeColor="text1" w:themeTint="BF"/>
     </w:rPr>
   </w:style>
   <w:style w:type="character" w:styleId="SubtleReference">
@@ -3832,13 +3862,10 @@
     <w:basedOn w:val="DefaultParagraphFont"/>
     <w:uiPriority w:val="31"/>
     <w:qFormat/>
-    <w:rsid w:val="00AF10EF"/>
+    <w:rsid w:val="006401D4"/>
     <w:rPr>
-      <w:caps w:val="0"/>
       <w:smallCaps/>
-      <w:color w:val="404040" w:themeColor="text1" w:themeTint="BF"/>
-      <w:spacing w:val="0"/>
-      <w:u w:val="single" w:color="7F7F7F" w:themeColor="text1" w:themeTint="80"/>
+      <w:color w:val="5A5A5A" w:themeColor="text1" w:themeTint="A5"/>
     </w:rPr>
   </w:style>
   <w:style w:type="character" w:styleId="BookTitle">
@@ -3846,13 +3873,13 @@
     <w:basedOn w:val="DefaultParagraphFont"/>
     <w:uiPriority w:val="33"/>
     <w:qFormat/>
-    <w:rsid w:val="00AF10EF"/>
+    <w:rsid w:val="006401D4"/>
     <w:rPr>
       <w:b/>
       <w:bCs/>
-      <w:caps w:val="0"/>
-      <w:smallCaps/>
-      <w:spacing w:val="0"/>
+      <w:i/>
+      <w:iCs/>
+      <w:spacing w:val="5"/>
     </w:rPr>
   </w:style>
   <w:style w:type="paragraph" w:styleId="TOCHeading">
@@ -3863,10 +3890,15 @@
     <w:semiHidden/>
     <w:unhideWhenUsed/>
     <w:qFormat/>
-    <w:rsid w:val="00AF10EF"/>
+    <w:rsid w:val="006401D4"/>
     <w:pPr>
+      <w:spacing w:before="240" w:after="0"/>
       <w:outlineLvl w:val="9"/>
     </w:pPr>
+    <w:rPr>
+      <w:sz w:val="32"/>
+      <w:szCs w:val="32"/>
+    </w:rPr>
   </w:style>
   <w:style w:type="character" w:styleId="Hyperlink">
     <w:name w:val="Hyperlink"/>
@@ -3919,6 +3951,45 @@
       <w:rFonts w:ascii="Consolas" w:hAnsi="Consolas"/>
       <w:sz w:val="20"/>
       <w:szCs w:val="20"/>
+    </w:rPr>
+  </w:style>
+  <w:style w:type="paragraph" w:styleId="EndnoteText">
+    <w:name w:val="endnote text"/>
+    <w:basedOn w:val="Normal"/>
+    <w:link w:val="EndnoteTextChar"/>
+    <w:uiPriority w:val="99"/>
+    <w:semiHidden/>
+    <w:unhideWhenUsed/>
+    <w:rsid w:val="006401D4"/>
+    <w:pPr>
+      <w:spacing w:after="0" w:line="240" w:lineRule="auto"/>
+    </w:pPr>
+    <w:rPr>
+      <w:sz w:val="20"/>
+      <w:szCs w:val="20"/>
+    </w:rPr>
+  </w:style>
+  <w:style w:type="character" w:customStyle="1" w:styleId="EndnoteTextChar">
+    <w:name w:val="Endnote Text Char"/>
+    <w:basedOn w:val="DefaultParagraphFont"/>
+    <w:link w:val="EndnoteText"/>
+    <w:uiPriority w:val="99"/>
+    <w:semiHidden/>
+    <w:rsid w:val="006401D4"/>
+    <w:rPr>
+      <w:sz w:val="20"/>
+      <w:szCs w:val="20"/>
+    </w:rPr>
+  </w:style>
+  <w:style w:type="character" w:styleId="EndnoteReference">
+    <w:name w:val="endnote reference"/>
+    <w:basedOn w:val="DefaultParagraphFont"/>
+    <w:uiPriority w:val="99"/>
+    <w:semiHidden/>
+    <w:unhideWhenUsed/>
+    <w:rsid w:val="006401D4"/>
+    <w:rPr>
+      <w:vertAlign w:val="superscript"/>
     </w:rPr>
   </w:style>
 </w:styles>
